--- a/[Linux] GDB Debugging Program Basics 探索.docx
+++ b/[Linux] GDB Debugging Program Basics 探索.docx
@@ -55,7 +55,46 @@
         <w:t>GNU gdb (Debian 7.11.1-2) 7.11.1</w:t>
       </w:r>
     </w:p>
-    <w:p/>
+    <w:p>
+      <w:r>
+        <w:rPr>
+          <w:rFonts w:hint="eastAsia"/>
+        </w:rPr>
+        <w:t>日期</w:t>
+      </w:r>
+      <w:r>
+        <w:rPr>
+          <w:rFonts w:hint="eastAsia"/>
+        </w:rPr>
+        <w:t>: 2017</w:t>
+      </w:r>
+      <w:r>
+        <w:rPr>
+          <w:rFonts w:hint="eastAsia"/>
+        </w:rPr>
+        <w:t>年</w:t>
+      </w:r>
+      <w:r>
+        <w:rPr>
+          <w:rFonts w:hint="eastAsia"/>
+        </w:rPr>
+        <w:t>8</w:t>
+      </w:r>
+      <w:r>
+        <w:rPr>
+          <w:rFonts w:hint="eastAsia"/>
+        </w:rPr>
+        <w:t>月</w:t>
+      </w:r>
+      <w:r>
+        <w:rPr>
+          <w:rFonts w:hint="eastAsia"/>
+        </w:rPr>
+        <w:t xml:space="preserve"> </w:t>
+      </w:r>
+      <w:bookmarkStart w:id="0" w:name="_GoBack"/>
+      <w:bookmarkEnd w:id="0"/>
+    </w:p>
     <w:p/>
     <w:p>
       <w:r>
@@ -463,7 +502,7 @@
                     </pic:cNvPicPr>
                   </pic:nvPicPr>
                   <pic:blipFill>
-                    <a:blip r:embed="rId6">
+                    <a:blip r:embed="rId7">
                       <a:extLst>
                         <a:ext uri="{28A0092B-C50C-407E-A947-70E740481C1C}">
                           <a14:useLocalDpi xmlns:a14="http://schemas.microsoft.com/office/drawing/2010/main" val="0"/>
@@ -519,7 +558,7 @@
                     </pic:cNvPicPr>
                   </pic:nvPicPr>
                   <pic:blipFill>
-                    <a:blip r:embed="rId7">
+                    <a:blip r:embed="rId8">
                       <a:extLst>
                         <a:ext uri="{28A0092B-C50C-407E-A947-70E740481C1C}">
                           <a14:useLocalDpi xmlns:a14="http://schemas.microsoft.com/office/drawing/2010/main" val="0"/>
@@ -603,7 +642,7 @@
                     </pic:cNvPicPr>
                   </pic:nvPicPr>
                   <pic:blipFill>
-                    <a:blip r:embed="rId8">
+                    <a:blip r:embed="rId9">
                       <a:extLst>
                         <a:ext uri="{28A0092B-C50C-407E-A947-70E740481C1C}">
                           <a14:useLocalDpi xmlns:a14="http://schemas.microsoft.com/office/drawing/2010/main" val="0"/>
@@ -702,7 +741,7 @@
                     </pic:cNvPicPr>
                   </pic:nvPicPr>
                   <pic:blipFill>
-                    <a:blip r:embed="rId9">
+                    <a:blip r:embed="rId10">
                       <a:extLst>
                         <a:ext uri="{28A0092B-C50C-407E-A947-70E740481C1C}">
                           <a14:useLocalDpi xmlns:a14="http://schemas.microsoft.com/office/drawing/2010/main" val="0"/>
@@ -759,7 +798,7 @@
                     </pic:cNvPicPr>
                   </pic:nvPicPr>
                   <pic:blipFill>
-                    <a:blip r:embed="rId10">
+                    <a:blip r:embed="rId11">
                       <a:extLst>
                         <a:ext uri="{28A0092B-C50C-407E-A947-70E740481C1C}">
                           <a14:useLocalDpi xmlns:a14="http://schemas.microsoft.com/office/drawing/2010/main" val="0"/>
@@ -815,7 +854,7 @@
                     </pic:cNvPicPr>
                   </pic:nvPicPr>
                   <pic:blipFill>
-                    <a:blip r:embed="rId11">
+                    <a:blip r:embed="rId12">
                       <a:extLst>
                         <a:ext uri="{28A0092B-C50C-407E-A947-70E740481C1C}">
                           <a14:useLocalDpi xmlns:a14="http://schemas.microsoft.com/office/drawing/2010/main" val="0"/>
@@ -908,7 +947,7 @@
                     </pic:cNvPicPr>
                   </pic:nvPicPr>
                   <pic:blipFill>
-                    <a:blip r:embed="rId12">
+                    <a:blip r:embed="rId13">
                       <a:extLst>
                         <a:ext uri="{28A0092B-C50C-407E-A947-70E740481C1C}">
                           <a14:useLocalDpi xmlns:a14="http://schemas.microsoft.com/office/drawing/2010/main" val="0"/>
@@ -1052,7 +1091,7 @@
                     </pic:cNvPicPr>
                   </pic:nvPicPr>
                   <pic:blipFill>
-                    <a:blip r:embed="rId13">
+                    <a:blip r:embed="rId14">
                       <a:extLst>
                         <a:ext uri="{28A0092B-C50C-407E-A947-70E740481C1C}">
                           <a14:useLocalDpi xmlns:a14="http://schemas.microsoft.com/office/drawing/2010/main" val="0"/>
@@ -1123,7 +1162,7 @@
                     </pic:cNvPicPr>
                   </pic:nvPicPr>
                   <pic:blipFill>
-                    <a:blip r:embed="rId14">
+                    <a:blip r:embed="rId15">
                       <a:extLst>
                         <a:ext uri="{28A0092B-C50C-407E-A947-70E740481C1C}">
                           <a14:useLocalDpi xmlns:a14="http://schemas.microsoft.com/office/drawing/2010/main" val="0"/>
@@ -1194,7 +1233,7 @@
                     </pic:cNvPicPr>
                   </pic:nvPicPr>
                   <pic:blipFill>
-                    <a:blip r:embed="rId15">
+                    <a:blip r:embed="rId16">
                       <a:extLst>
                         <a:ext uri="{28A0092B-C50C-407E-A947-70E740481C1C}">
                           <a14:useLocalDpi xmlns:a14="http://schemas.microsoft.com/office/drawing/2010/main" val="0"/>
@@ -1286,7 +1325,7 @@
                     </pic:cNvPicPr>
                   </pic:nvPicPr>
                   <pic:blipFill>
-                    <a:blip r:embed="rId16">
+                    <a:blip r:embed="rId17">
                       <a:extLst>
                         <a:ext uri="{28A0092B-C50C-407E-A947-70E740481C1C}">
                           <a14:useLocalDpi xmlns:a14="http://schemas.microsoft.com/office/drawing/2010/main" val="0"/>
@@ -1420,7 +1459,7 @@
                     </pic:cNvPicPr>
                   </pic:nvPicPr>
                   <pic:blipFill>
-                    <a:blip r:embed="rId17">
+                    <a:blip r:embed="rId18">
                       <a:extLst>
                         <a:ext uri="{28A0092B-C50C-407E-A947-70E740481C1C}">
                           <a14:useLocalDpi xmlns:a14="http://schemas.microsoft.com/office/drawing/2010/main" val="0"/>
@@ -1567,7 +1606,7 @@
                     </pic:cNvPicPr>
                   </pic:nvPicPr>
                   <pic:blipFill>
-                    <a:blip r:embed="rId18">
+                    <a:blip r:embed="rId19">
                       <a:extLst>
                         <a:ext uri="{28A0092B-C50C-407E-A947-70E740481C1C}">
                           <a14:useLocalDpi xmlns:a14="http://schemas.microsoft.com/office/drawing/2010/main" val="0"/>
@@ -1650,7 +1689,7 @@
                     </pic:cNvPicPr>
                   </pic:nvPicPr>
                   <pic:blipFill>
-                    <a:blip r:embed="rId19">
+                    <a:blip r:embed="rId20">
                       <a:extLst>
                         <a:ext uri="{28A0092B-C50C-407E-A947-70E740481C1C}">
                           <a14:useLocalDpi xmlns:a14="http://schemas.microsoft.com/office/drawing/2010/main" val="0"/>
@@ -1706,7 +1745,7 @@
                     </pic:cNvPicPr>
                   </pic:nvPicPr>
                   <pic:blipFill>
-                    <a:blip r:embed="rId20">
+                    <a:blip r:embed="rId21">
                       <a:extLst>
                         <a:ext uri="{28A0092B-C50C-407E-A947-70E740481C1C}">
                           <a14:useLocalDpi xmlns:a14="http://schemas.microsoft.com/office/drawing/2010/main" val="0"/>
@@ -2070,7 +2109,7 @@
                     </pic:cNvPicPr>
                   </pic:nvPicPr>
                   <pic:blipFill>
-                    <a:blip r:embed="rId21">
+                    <a:blip r:embed="rId22">
                       <a:extLst>
                         <a:ext uri="{28A0092B-C50C-407E-A947-70E740481C1C}">
                           <a14:useLocalDpi xmlns:a14="http://schemas.microsoft.com/office/drawing/2010/main" val="0"/>
@@ -2148,7 +2187,7 @@
                     </pic:cNvPicPr>
                   </pic:nvPicPr>
                   <pic:blipFill>
-                    <a:blip r:embed="rId22">
+                    <a:blip r:embed="rId23">
                       <a:extLst>
                         <a:ext uri="{28A0092B-C50C-407E-A947-70E740481C1C}">
                           <a14:useLocalDpi xmlns:a14="http://schemas.microsoft.com/office/drawing/2010/main" val="0"/>
@@ -2204,7 +2243,7 @@
                     </pic:cNvPicPr>
                   </pic:nvPicPr>
                   <pic:blipFill>
-                    <a:blip r:embed="rId23">
+                    <a:blip r:embed="rId24">
                       <a:extLst>
                         <a:ext uri="{28A0092B-C50C-407E-A947-70E740481C1C}">
                           <a14:useLocalDpi xmlns:a14="http://schemas.microsoft.com/office/drawing/2010/main" val="0"/>
@@ -2494,7 +2533,7 @@
                     </pic:cNvPicPr>
                   </pic:nvPicPr>
                   <pic:blipFill>
-                    <a:blip r:embed="rId24">
+                    <a:blip r:embed="rId25">
                       <a:extLst>
                         <a:ext uri="{28A0092B-C50C-407E-A947-70E740481C1C}">
                           <a14:useLocalDpi xmlns:a14="http://schemas.microsoft.com/office/drawing/2010/main" val="0"/>
@@ -2571,7 +2610,7 @@
                     </pic:cNvPicPr>
                   </pic:nvPicPr>
                   <pic:blipFill>
-                    <a:blip r:embed="rId25">
+                    <a:blip r:embed="rId26">
                       <a:extLst>
                         <a:ext uri="{28A0092B-C50C-407E-A947-70E740481C1C}">
                           <a14:useLocalDpi xmlns:a14="http://schemas.microsoft.com/office/drawing/2010/main" val="0"/>
@@ -2652,7 +2691,7 @@
                     </pic:cNvPicPr>
                   </pic:nvPicPr>
                   <pic:blipFill>
-                    <a:blip r:embed="rId26">
+                    <a:blip r:embed="rId27">
                       <a:extLst>
                         <a:ext uri="{28A0092B-C50C-407E-A947-70E740481C1C}">
                           <a14:useLocalDpi xmlns:a14="http://schemas.microsoft.com/office/drawing/2010/main" val="0"/>
@@ -2759,7 +2798,7 @@
                     </pic:cNvPicPr>
                   </pic:nvPicPr>
                   <pic:blipFill>
-                    <a:blip r:embed="rId27">
+                    <a:blip r:embed="rId28">
                       <a:extLst>
                         <a:ext uri="{28A0092B-C50C-407E-A947-70E740481C1C}">
                           <a14:useLocalDpi xmlns:a14="http://schemas.microsoft.com/office/drawing/2010/main" val="0"/>
@@ -2852,7 +2891,7 @@
                     </pic:cNvPicPr>
                   </pic:nvPicPr>
                   <pic:blipFill>
-                    <a:blip r:embed="rId28">
+                    <a:blip r:embed="rId29">
                       <a:extLst>
                         <a:ext uri="{28A0092B-C50C-407E-A947-70E740481C1C}">
                           <a14:useLocalDpi xmlns:a14="http://schemas.microsoft.com/office/drawing/2010/main" val="0"/>
@@ -3104,7 +3143,7 @@
                     </pic:cNvPicPr>
                   </pic:nvPicPr>
                   <pic:blipFill>
-                    <a:blip r:embed="rId29">
+                    <a:blip r:embed="rId30">
                       <a:extLst>
                         <a:ext uri="{28A0092B-C50C-407E-A947-70E740481C1C}">
                           <a14:useLocalDpi xmlns:a14="http://schemas.microsoft.com/office/drawing/2010/main" val="0"/>
@@ -3211,7 +3250,7 @@
                     </pic:cNvPicPr>
                   </pic:nvPicPr>
                   <pic:blipFill>
-                    <a:blip r:embed="rId30">
+                    <a:blip r:embed="rId31">
                       <a:extLst>
                         <a:ext uri="{28A0092B-C50C-407E-A947-70E740481C1C}">
                           <a14:useLocalDpi xmlns:a14="http://schemas.microsoft.com/office/drawing/2010/main" val="0"/>
@@ -3268,7 +3307,7 @@
                     </pic:cNvPicPr>
                   </pic:nvPicPr>
                   <pic:blipFill>
-                    <a:blip r:embed="rId31">
+                    <a:blip r:embed="rId32">
                       <a:extLst>
                         <a:ext uri="{28A0092B-C50C-407E-A947-70E740481C1C}">
                           <a14:useLocalDpi xmlns:a14="http://schemas.microsoft.com/office/drawing/2010/main" val="0"/>
@@ -3324,7 +3363,7 @@
                     </pic:cNvPicPr>
                   </pic:nvPicPr>
                   <pic:blipFill>
-                    <a:blip r:embed="rId32">
+                    <a:blip r:embed="rId33">
                       <a:extLst>
                         <a:ext uri="{28A0092B-C50C-407E-A947-70E740481C1C}">
                           <a14:useLocalDpi xmlns:a14="http://schemas.microsoft.com/office/drawing/2010/main" val="0"/>
@@ -3431,7 +3470,7 @@
                     </pic:cNvPicPr>
                   </pic:nvPicPr>
                   <pic:blipFill>
-                    <a:blip r:embed="rId33">
+                    <a:blip r:embed="rId34">
                       <a:extLst>
                         <a:ext uri="{28A0092B-C50C-407E-A947-70E740481C1C}">
                           <a14:useLocalDpi xmlns:a14="http://schemas.microsoft.com/office/drawing/2010/main" val="0"/>
@@ -3657,77 +3696,6 @@
                 <pic:pic xmlns:pic="http://schemas.openxmlformats.org/drawingml/2006/picture">
                   <pic:nvPicPr>
                     <pic:cNvPr id="0" name="Picture 1" descr="C:\Users\kdbot\AppData\Local\Microsoft\Windows\INetCache\Content.Word\GCC Debug 練習29 64位元系統下 應該改為 x 32x rsp.jpg"/>
-                    <pic:cNvPicPr>
-                      <a:picLocks noChangeAspect="1" noChangeArrowheads="1"/>
-                    </pic:cNvPicPr>
-                  </pic:nvPicPr>
-                  <pic:blipFill>
-                    <a:blip r:embed="rId34">
-                      <a:extLst>
-                        <a:ext uri="{28A0092B-C50C-407E-A947-70E740481C1C}">
-                          <a14:useLocalDpi xmlns:a14="http://schemas.microsoft.com/office/drawing/2010/main" val="0"/>
-                        </a:ext>
-                      </a:extLst>
-                    </a:blip>
-                    <a:srcRect/>
-                    <a:stretch>
-                      <a:fillRect/>
-                    </a:stretch>
-                  </pic:blipFill>
-                  <pic:spPr bwMode="auto">
-                    <a:xfrm>
-                      <a:off x="0" y="0"/>
-                      <a:ext cx="5274310" cy="1290955"/>
-                    </a:xfrm>
-                    <a:prstGeom prst="rect">
-                      <a:avLst/>
-                    </a:prstGeom>
-                    <a:noFill/>
-                    <a:ln>
-                      <a:noFill/>
-                    </a:ln>
-                  </pic:spPr>
-                </pic:pic>
-              </a:graphicData>
-            </a:graphic>
-          </wp:inline>
-        </w:drawing>
-      </w:r>
-    </w:p>
-    <w:p/>
-    <w:p>
-      <w:r>
-        <w:rPr>
-          <w:rFonts w:hint="eastAsia"/>
-        </w:rPr>
-        <w:t>同時</w:t>
-      </w:r>
-      <w:r>
-        <w:rPr>
-          <w:rFonts w:hint="eastAsia"/>
-        </w:rPr>
-        <w:t xml:space="preserve">: </w:t>
-      </w:r>
-    </w:p>
-    <w:p/>
-    <w:p>
-      <w:r>
-        <w:rPr>
-          <w:noProof/>
-        </w:rPr>
-        <w:drawing>
-          <wp:inline distT="0" distB="0" distL="0" distR="0" wp14:anchorId="2C335A7A" wp14:editId="4922D0A3">
-            <wp:extent cx="5274310" cy="1290955"/>
-            <wp:effectExtent l="0" t="0" r="2540" b="4445"/>
-            <wp:docPr id="31" name="圖片 31" descr="C:\Users\kdbot\AppData\Local\Microsoft\Windows\INetCache\Content.Word\GCC Debug 練習30 sp 是虛擬的 但是會呈現出跟 rsp 一樣的結果.jpg"/>
-            <wp:cNvGraphicFramePr>
-              <a:graphicFrameLocks xmlns:a="http://schemas.openxmlformats.org/drawingml/2006/main" noChangeAspect="1"/>
-            </wp:cNvGraphicFramePr>
-            <a:graphic xmlns:a="http://schemas.openxmlformats.org/drawingml/2006/main">
-              <a:graphicData uri="http://schemas.openxmlformats.org/drawingml/2006/picture">
-                <pic:pic xmlns:pic="http://schemas.openxmlformats.org/drawingml/2006/picture">
-                  <pic:nvPicPr>
-                    <pic:cNvPr id="0" name="Picture 1" descr="C:\Users\kdbot\AppData\Local\Microsoft\Windows\INetCache\Content.Word\GCC Debug 練習30 sp 是虛擬的 但是會呈現出跟 rsp 一樣的結果.jpg"/>
                     <pic:cNvPicPr>
                       <a:picLocks noChangeAspect="1" noChangeArrowheads="1"/>
                     </pic:cNvPicPr>
@@ -3770,6 +3738,77 @@
       <w:r>
         <w:rPr>
           <w:rFonts w:hint="eastAsia"/>
+        </w:rPr>
+        <w:t>同時</w:t>
+      </w:r>
+      <w:r>
+        <w:rPr>
+          <w:rFonts w:hint="eastAsia"/>
+        </w:rPr>
+        <w:t xml:space="preserve">: </w:t>
+      </w:r>
+    </w:p>
+    <w:p/>
+    <w:p>
+      <w:r>
+        <w:rPr>
+          <w:noProof/>
+        </w:rPr>
+        <w:drawing>
+          <wp:inline distT="0" distB="0" distL="0" distR="0" wp14:anchorId="2C335A7A" wp14:editId="4922D0A3">
+            <wp:extent cx="5274310" cy="1290955"/>
+            <wp:effectExtent l="0" t="0" r="2540" b="4445"/>
+            <wp:docPr id="31" name="圖片 31" descr="C:\Users\kdbot\AppData\Local\Microsoft\Windows\INetCache\Content.Word\GCC Debug 練習30 sp 是虛擬的 但是會呈現出跟 rsp 一樣的結果.jpg"/>
+            <wp:cNvGraphicFramePr>
+              <a:graphicFrameLocks xmlns:a="http://schemas.openxmlformats.org/drawingml/2006/main" noChangeAspect="1"/>
+            </wp:cNvGraphicFramePr>
+            <a:graphic xmlns:a="http://schemas.openxmlformats.org/drawingml/2006/main">
+              <a:graphicData uri="http://schemas.openxmlformats.org/drawingml/2006/picture">
+                <pic:pic xmlns:pic="http://schemas.openxmlformats.org/drawingml/2006/picture">
+                  <pic:nvPicPr>
+                    <pic:cNvPr id="0" name="Picture 1" descr="C:\Users\kdbot\AppData\Local\Microsoft\Windows\INetCache\Content.Word\GCC Debug 練習30 sp 是虛擬的 但是會呈現出跟 rsp 一樣的結果.jpg"/>
+                    <pic:cNvPicPr>
+                      <a:picLocks noChangeAspect="1" noChangeArrowheads="1"/>
+                    </pic:cNvPicPr>
+                  </pic:nvPicPr>
+                  <pic:blipFill>
+                    <a:blip r:embed="rId36">
+                      <a:extLst>
+                        <a:ext uri="{28A0092B-C50C-407E-A947-70E740481C1C}">
+                          <a14:useLocalDpi xmlns:a14="http://schemas.microsoft.com/office/drawing/2010/main" val="0"/>
+                        </a:ext>
+                      </a:extLst>
+                    </a:blip>
+                    <a:srcRect/>
+                    <a:stretch>
+                      <a:fillRect/>
+                    </a:stretch>
+                  </pic:blipFill>
+                  <pic:spPr bwMode="auto">
+                    <a:xfrm>
+                      <a:off x="0" y="0"/>
+                      <a:ext cx="5274310" cy="1290955"/>
+                    </a:xfrm>
+                    <a:prstGeom prst="rect">
+                      <a:avLst/>
+                    </a:prstGeom>
+                    <a:noFill/>
+                    <a:ln>
+                      <a:noFill/>
+                    </a:ln>
+                  </pic:spPr>
+                </pic:pic>
+              </a:graphicData>
+            </a:graphic>
+          </wp:inline>
+        </w:drawing>
+      </w:r>
+    </w:p>
+    <w:p/>
+    <w:p>
+      <w:r>
+        <w:rPr>
+          <w:rFonts w:hint="eastAsia"/>
           <w:color w:val="C00000"/>
         </w:rPr>
         <w:t xml:space="preserve">$sp </w:t>
@@ -3864,7 +3903,7 @@
                     </pic:cNvPicPr>
                   </pic:nvPicPr>
                   <pic:blipFill>
-                    <a:blip r:embed="rId36">
+                    <a:blip r:embed="rId37">
                       <a:extLst>
                         <a:ext uri="{28A0092B-C50C-407E-A947-70E740481C1C}">
                           <a14:useLocalDpi xmlns:a14="http://schemas.microsoft.com/office/drawing/2010/main" val="0"/>
@@ -3936,7 +3975,7 @@
                     </pic:cNvPicPr>
                   </pic:nvPicPr>
                   <pic:blipFill>
-                    <a:blip r:embed="rId37">
+                    <a:blip r:embed="rId38">
                       <a:extLst>
                         <a:ext uri="{28A0092B-C50C-407E-A947-70E740481C1C}">
                           <a14:useLocalDpi xmlns:a14="http://schemas.microsoft.com/office/drawing/2010/main" val="0"/>
@@ -4031,7 +4070,7 @@
                     </pic:cNvPicPr>
                   </pic:nvPicPr>
                   <pic:blipFill>
-                    <a:blip r:embed="rId38">
+                    <a:blip r:embed="rId39">
                       <a:extLst>
                         <a:ext uri="{28A0092B-C50C-407E-A947-70E740481C1C}">
                           <a14:useLocalDpi xmlns:a14="http://schemas.microsoft.com/office/drawing/2010/main" val="0"/>
@@ -4102,7 +4141,7 @@
                     </pic:cNvPicPr>
                   </pic:nvPicPr>
                   <pic:blipFill>
-                    <a:blip r:embed="rId39">
+                    <a:blip r:embed="rId40">
                       <a:extLst>
                         <a:ext uri="{28A0092B-C50C-407E-A947-70E740481C1C}">
                           <a14:useLocalDpi xmlns:a14="http://schemas.microsoft.com/office/drawing/2010/main" val="0"/>
@@ -4211,7 +4250,7 @@
                     </pic:cNvPicPr>
                   </pic:nvPicPr>
                   <pic:blipFill>
-                    <a:blip r:embed="rId40">
+                    <a:blip r:embed="rId41">
                       <a:extLst>
                         <a:ext uri="{28A0092B-C50C-407E-A947-70E740481C1C}">
                           <a14:useLocalDpi xmlns:a14="http://schemas.microsoft.com/office/drawing/2010/main" val="0"/>
@@ -4244,6 +4283,44 @@
       </w:r>
     </w:p>
     <w:p/>
+    <w:p>
+      <w:r>
+        <w:rPr>
+          <w:rFonts w:hint="eastAsia"/>
+        </w:rPr>
+        <w:t>在這篇文章中，我們只針對我們的</w:t>
+      </w:r>
+      <w:r>
+        <w:rPr>
+          <w:rFonts w:hint="eastAsia"/>
+        </w:rPr>
+        <w:t xml:space="preserve"> debugpractice1.cpp </w:t>
+      </w:r>
+      <w:r>
+        <w:rPr>
+          <w:rFonts w:hint="eastAsia"/>
+        </w:rPr>
+        <w:t>的程式碼的部分做追蹤練習，</w:t>
+      </w:r>
+      <w:r>
+        <w:rPr>
+          <w:rFonts w:hint="eastAsia"/>
+        </w:rPr>
+        <w:t>遇到相關的</w:t>
+      </w:r>
+      <w:r>
+        <w:rPr>
+          <w:rFonts w:hint="eastAsia"/>
+        </w:rPr>
+        <w:t xml:space="preserve"> g++ </w:t>
+      </w:r>
+      <w:r>
+        <w:rPr>
+          <w:rFonts w:hint="eastAsia"/>
+        </w:rPr>
+        <w:t>處理函數則目前暫不探討。</w:t>
+      </w:r>
+    </w:p>
     <w:p/>
     <w:p>
       <w:r>
@@ -4343,7 +4420,7 @@
                     </pic:cNvPicPr>
                   </pic:nvPicPr>
                   <pic:blipFill>
-                    <a:blip r:embed="rId41">
+                    <a:blip r:embed="rId42">
                       <a:extLst>
                         <a:ext uri="{28A0092B-C50C-407E-A947-70E740481C1C}">
                           <a14:useLocalDpi xmlns:a14="http://schemas.microsoft.com/office/drawing/2010/main" val="0"/>
@@ -4382,6 +4459,7 @@
           <w:rFonts w:hint="eastAsia"/>
           <w:color w:val="FF0000"/>
         </w:rPr>
+        <w:lastRenderedPageBreak/>
         <w:t xml:space="preserve">x/5i $pc </w:t>
       </w:r>
       <w:r>
@@ -4452,7 +4530,6 @@
         <w:rPr>
           <w:noProof/>
         </w:rPr>
-        <w:lastRenderedPageBreak/>
         <w:drawing>
           <wp:inline distT="0" distB="0" distL="0" distR="0" wp14:anchorId="4F5FD04B" wp14:editId="29C6A032">
             <wp:extent cx="1981200" cy="381000"/>
@@ -4471,7 +4548,7 @@
                     </pic:cNvPicPr>
                   </pic:nvPicPr>
                   <pic:blipFill>
-                    <a:blip r:embed="rId42">
+                    <a:blip r:embed="rId43">
                       <a:extLst>
                         <a:ext uri="{28A0092B-C50C-407E-A947-70E740481C1C}">
                           <a14:useLocalDpi xmlns:a14="http://schemas.microsoft.com/office/drawing/2010/main" val="0"/>
@@ -4586,7 +4663,7 @@
                     </pic:cNvPicPr>
                   </pic:nvPicPr>
                   <pic:blipFill>
-                    <a:blip r:embed="rId43">
+                    <a:blip r:embed="rId44">
                       <a:extLst>
                         <a:ext uri="{28A0092B-C50C-407E-A947-70E740481C1C}">
                           <a14:useLocalDpi xmlns:a14="http://schemas.microsoft.com/office/drawing/2010/main" val="0"/>
@@ -4681,7 +4758,7 @@
                     </pic:cNvPicPr>
                   </pic:nvPicPr>
                   <pic:blipFill>
-                    <a:blip r:embed="rId44">
+                    <a:blip r:embed="rId45">
                       <a:extLst>
                         <a:ext uri="{28A0092B-C50C-407E-A947-70E740481C1C}">
                           <a14:useLocalDpi xmlns:a14="http://schemas.microsoft.com/office/drawing/2010/main" val="0"/>
@@ -4776,7 +4853,7 @@
                     </pic:cNvPicPr>
                   </pic:nvPicPr>
                   <pic:blipFill>
-                    <a:blip r:embed="rId45">
+                    <a:blip r:embed="rId46">
                       <a:extLst>
                         <a:ext uri="{28A0092B-C50C-407E-A947-70E740481C1C}">
                           <a14:useLocalDpi xmlns:a14="http://schemas.microsoft.com/office/drawing/2010/main" val="0"/>
@@ -4877,7 +4954,7 @@
                     </pic:cNvPicPr>
                   </pic:nvPicPr>
                   <pic:blipFill>
-                    <a:blip r:embed="rId46">
+                    <a:blip r:embed="rId47">
                       <a:extLst>
                         <a:ext uri="{28A0092B-C50C-407E-A947-70E740481C1C}">
                           <a14:useLocalDpi xmlns:a14="http://schemas.microsoft.com/office/drawing/2010/main" val="0"/>
@@ -4996,7 +5073,7 @@
                     </pic:cNvPicPr>
                   </pic:nvPicPr>
                   <pic:blipFill>
-                    <a:blip r:embed="rId47">
+                    <a:blip r:embed="rId48">
                       <a:extLst>
                         <a:ext uri="{28A0092B-C50C-407E-A947-70E740481C1C}">
                           <a14:useLocalDpi xmlns:a14="http://schemas.microsoft.com/office/drawing/2010/main" val="0"/>
@@ -5118,7 +5195,7 @@
                     </pic:cNvPicPr>
                   </pic:nvPicPr>
                   <pic:blipFill>
-                    <a:blip r:embed="rId48">
+                    <a:blip r:embed="rId49">
                       <a:extLst>
                         <a:ext uri="{28A0092B-C50C-407E-A947-70E740481C1C}">
                           <a14:useLocalDpi xmlns:a14="http://schemas.microsoft.com/office/drawing/2010/main" val="0"/>
@@ -5240,7 +5317,7 @@
                     </pic:cNvPicPr>
                   </pic:nvPicPr>
                   <pic:blipFill>
-                    <a:blip r:embed="rId49">
+                    <a:blip r:embed="rId50">
                       <a:extLst>
                         <a:ext uri="{28A0092B-C50C-407E-A947-70E740481C1C}">
                           <a14:useLocalDpi xmlns:a14="http://schemas.microsoft.com/office/drawing/2010/main" val="0"/>
@@ -5382,7 +5459,7 @@
                     </pic:cNvPicPr>
                   </pic:nvPicPr>
                   <pic:blipFill>
-                    <a:blip r:embed="rId50">
+                    <a:blip r:embed="rId51">
                       <a:extLst>
                         <a:ext uri="{28A0092B-C50C-407E-A947-70E740481C1C}">
                           <a14:useLocalDpi xmlns:a14="http://schemas.microsoft.com/office/drawing/2010/main" val="0"/>
@@ -5504,7 +5581,7 @@
                     </pic:cNvPicPr>
                   </pic:nvPicPr>
                   <pic:blipFill>
-                    <a:blip r:embed="rId51">
+                    <a:blip r:embed="rId52">
                       <a:extLst>
                         <a:ext uri="{28A0092B-C50C-407E-A947-70E740481C1C}">
                           <a14:useLocalDpi xmlns:a14="http://schemas.microsoft.com/office/drawing/2010/main" val="0"/>
@@ -5589,14 +5666,1557 @@
     </w:p>
     <w:p/>
     <w:p>
+      <w:r>
+        <w:rPr>
+          <w:noProof/>
+        </w:rPr>
+        <w:drawing>
+          <wp:inline distT="0" distB="0" distL="0" distR="0" wp14:anchorId="448EE5A1" wp14:editId="390C293B">
+            <wp:extent cx="6116400" cy="709200"/>
+            <wp:effectExtent l="0" t="0" r="0" b="0"/>
+            <wp:docPr id="43" name="圖片 43" descr="C:\Users\kdbot\AppData\Local\Microsoft\Windows\INetCache\Content.Word\停 13 行 進入了 g++ 的 cout 處理函數 1.jpg"/>
+            <wp:cNvGraphicFramePr>
+              <a:graphicFrameLocks xmlns:a="http://schemas.openxmlformats.org/drawingml/2006/main" noChangeAspect="1"/>
+            </wp:cNvGraphicFramePr>
+            <a:graphic xmlns:a="http://schemas.openxmlformats.org/drawingml/2006/main">
+              <a:graphicData uri="http://schemas.openxmlformats.org/drawingml/2006/picture">
+                <pic:pic xmlns:pic="http://schemas.openxmlformats.org/drawingml/2006/picture">
+                  <pic:nvPicPr>
+                    <pic:cNvPr id="0" name="Picture 11" descr="C:\Users\kdbot\AppData\Local\Microsoft\Windows\INetCache\Content.Word\停 13 行 進入了 g++ 的 cout 處理函數 1.jpg"/>
+                    <pic:cNvPicPr>
+                      <a:picLocks noChangeAspect="1" noChangeArrowheads="1"/>
+                    </pic:cNvPicPr>
+                  </pic:nvPicPr>
+                  <pic:blipFill>
+                    <a:blip r:embed="rId53">
+                      <a:extLst>
+                        <a:ext uri="{28A0092B-C50C-407E-A947-70E740481C1C}">
+                          <a14:useLocalDpi xmlns:a14="http://schemas.microsoft.com/office/drawing/2010/main" val="0"/>
+                        </a:ext>
+                      </a:extLst>
+                    </a:blip>
+                    <a:srcRect/>
+                    <a:stretch>
+                      <a:fillRect/>
+                    </a:stretch>
+                  </pic:blipFill>
+                  <pic:spPr bwMode="auto">
+                    <a:xfrm>
+                      <a:off x="0" y="0"/>
+                      <a:ext cx="6116400" cy="709200"/>
+                    </a:xfrm>
+                    <a:prstGeom prst="rect">
+                      <a:avLst/>
+                    </a:prstGeom>
+                    <a:noFill/>
+                    <a:ln>
+                      <a:noFill/>
+                    </a:ln>
+                  </pic:spPr>
+                </pic:pic>
+              </a:graphicData>
+            </a:graphic>
+          </wp:inline>
+        </w:drawing>
+      </w:r>
+    </w:p>
+    <w:p/>
+    <w:p>
+      <w:r>
+        <w:rPr>
+          <w:rFonts w:hint="eastAsia"/>
+        </w:rPr>
+        <w:t>進入了</w:t>
+      </w:r>
+      <w:r>
+        <w:rPr>
+          <w:rFonts w:hint="eastAsia"/>
+        </w:rPr>
+        <w:t xml:space="preserve"> g++ </w:t>
+      </w:r>
+      <w:r>
+        <w:rPr>
+          <w:rFonts w:hint="eastAsia"/>
+        </w:rPr>
+        <w:t>的</w:t>
+      </w:r>
+      <w:r>
+        <w:rPr>
+          <w:rFonts w:hint="eastAsia"/>
+        </w:rPr>
+        <w:t xml:space="preserve"> cout </w:t>
+      </w:r>
+      <w:r>
+        <w:rPr>
+          <w:rFonts w:hint="eastAsia"/>
+        </w:rPr>
+        <w:t>處理函數</w:t>
+      </w:r>
+      <w:r>
+        <w:rPr>
+          <w:rFonts w:hint="eastAsia"/>
+        </w:rPr>
+        <w:t xml:space="preserve"> </w:t>
+      </w:r>
+      <w:r>
+        <w:rPr>
+          <w:rFonts w:hint="eastAsia"/>
+        </w:rPr>
+        <w:t>之</w:t>
+      </w:r>
+      <w:r>
+        <w:rPr>
+          <w:rFonts w:hint="eastAsia"/>
+        </w:rPr>
+        <w:t xml:space="preserve"> </w:t>
+      </w:r>
+      <w:r>
+        <w:rPr>
+          <w:rFonts w:hint="eastAsia"/>
+        </w:rPr>
+        <w:t>1</w:t>
+      </w:r>
+      <w:r>
+        <w:rPr>
+          <w:rFonts w:hint="eastAsia"/>
+        </w:rPr>
+        <w:t>。</w:t>
+      </w:r>
+    </w:p>
+    <w:p/>
+    <w:p>
+      <w:r>
+        <w:rPr>
+          <w:noProof/>
+        </w:rPr>
+        <w:drawing>
+          <wp:inline distT="0" distB="0" distL="0" distR="0" wp14:anchorId="1FCA6AF6" wp14:editId="3376164A">
+            <wp:extent cx="5803200" cy="921600"/>
+            <wp:effectExtent l="0" t="0" r="7620" b="0"/>
+            <wp:docPr id="42" name="圖片 42" descr="C:\Users\kdbot\AppData\Local\Microsoft\Windows\INetCache\Content.Word\停 13 行 進入了 g++ 的 cout 處理函數 2.jpg"/>
+            <wp:cNvGraphicFramePr>
+              <a:graphicFrameLocks xmlns:a="http://schemas.openxmlformats.org/drawingml/2006/main" noChangeAspect="1"/>
+            </wp:cNvGraphicFramePr>
+            <a:graphic xmlns:a="http://schemas.openxmlformats.org/drawingml/2006/main">
+              <a:graphicData uri="http://schemas.openxmlformats.org/drawingml/2006/picture">
+                <pic:pic xmlns:pic="http://schemas.openxmlformats.org/drawingml/2006/picture">
+                  <pic:nvPicPr>
+                    <pic:cNvPr id="0" name="Picture 9" descr="C:\Users\kdbot\AppData\Local\Microsoft\Windows\INetCache\Content.Word\停 13 行 進入了 g++ 的 cout 處理函數 2.jpg"/>
+                    <pic:cNvPicPr>
+                      <a:picLocks noChangeAspect="1" noChangeArrowheads="1"/>
+                    </pic:cNvPicPr>
+                  </pic:nvPicPr>
+                  <pic:blipFill>
+                    <a:blip r:embed="rId54">
+                      <a:extLst>
+                        <a:ext uri="{28A0092B-C50C-407E-A947-70E740481C1C}">
+                          <a14:useLocalDpi xmlns:a14="http://schemas.microsoft.com/office/drawing/2010/main" val="0"/>
+                        </a:ext>
+                      </a:extLst>
+                    </a:blip>
+                    <a:srcRect/>
+                    <a:stretch>
+                      <a:fillRect/>
+                    </a:stretch>
+                  </pic:blipFill>
+                  <pic:spPr bwMode="auto">
+                    <a:xfrm>
+                      <a:off x="0" y="0"/>
+                      <a:ext cx="5803200" cy="921600"/>
+                    </a:xfrm>
+                    <a:prstGeom prst="rect">
+                      <a:avLst/>
+                    </a:prstGeom>
+                    <a:noFill/>
+                    <a:ln>
+                      <a:noFill/>
+                    </a:ln>
+                  </pic:spPr>
+                </pic:pic>
+              </a:graphicData>
+            </a:graphic>
+          </wp:inline>
+        </w:drawing>
+      </w:r>
+    </w:p>
+    <w:p/>
+    <w:p>
+      <w:r>
+        <w:rPr>
+          <w:rFonts w:hint="eastAsia"/>
+        </w:rPr>
+        <w:t>進入了</w:t>
+      </w:r>
+      <w:r>
+        <w:rPr>
+          <w:rFonts w:hint="eastAsia"/>
+        </w:rPr>
+        <w:t xml:space="preserve"> g++ </w:t>
+      </w:r>
+      <w:r>
+        <w:rPr>
+          <w:rFonts w:hint="eastAsia"/>
+        </w:rPr>
+        <w:t>的</w:t>
+      </w:r>
+      <w:r>
+        <w:rPr>
+          <w:rFonts w:hint="eastAsia"/>
+        </w:rPr>
+        <w:t xml:space="preserve"> cout </w:t>
+      </w:r>
+      <w:r>
+        <w:rPr>
+          <w:rFonts w:hint="eastAsia"/>
+        </w:rPr>
+        <w:t>處理函數</w:t>
+      </w:r>
+      <w:r>
+        <w:rPr>
+          <w:rFonts w:hint="eastAsia"/>
+        </w:rPr>
+        <w:t xml:space="preserve"> </w:t>
+      </w:r>
+      <w:r>
+        <w:rPr>
+          <w:rFonts w:hint="eastAsia"/>
+        </w:rPr>
+        <w:t>之</w:t>
+      </w:r>
+      <w:r>
+        <w:rPr>
+          <w:rFonts w:hint="eastAsia"/>
+        </w:rPr>
+        <w:t xml:space="preserve"> </w:t>
+      </w:r>
+      <w:r>
+        <w:rPr>
+          <w:rFonts w:hint="eastAsia"/>
+        </w:rPr>
+        <w:t>2</w:t>
+      </w:r>
+      <w:r>
+        <w:rPr>
+          <w:rFonts w:hint="eastAsia"/>
+        </w:rPr>
+        <w:t>。</w:t>
+      </w:r>
+    </w:p>
+    <w:p/>
+    <w:p>
+      <w:r>
+        <w:rPr>
+          <w:noProof/>
+        </w:rPr>
+        <w:drawing>
+          <wp:inline distT="0" distB="0" distL="0" distR="0" wp14:anchorId="2109E379" wp14:editId="13686E9A">
+            <wp:extent cx="5932800" cy="1281600"/>
+            <wp:effectExtent l="0" t="0" r="0" b="0"/>
+            <wp:docPr id="41" name="圖片 41" descr="C:\Users\kdbot\AppData\Local\Microsoft\Windows\INetCache\Content.Word\15 行 傳遞 This is a string 字串的記憶體位址給 rax 用 a 指令來顯示堆疊內容中的記憶體位址.jpg"/>
+            <wp:cNvGraphicFramePr>
+              <a:graphicFrameLocks xmlns:a="http://schemas.openxmlformats.org/drawingml/2006/main" noChangeAspect="1"/>
+            </wp:cNvGraphicFramePr>
+            <a:graphic xmlns:a="http://schemas.openxmlformats.org/drawingml/2006/main">
+              <a:graphicData uri="http://schemas.openxmlformats.org/drawingml/2006/picture">
+                <pic:pic xmlns:pic="http://schemas.openxmlformats.org/drawingml/2006/picture">
+                  <pic:nvPicPr>
+                    <pic:cNvPr id="0" name="Picture 7" descr="C:\Users\kdbot\AppData\Local\Microsoft\Windows\INetCache\Content.Word\15 行 傳遞 This is a string 字串的記憶體位址給 rax 用 a 指令來顯示堆疊內容中的記憶體位址.jpg"/>
+                    <pic:cNvPicPr>
+                      <a:picLocks noChangeAspect="1" noChangeArrowheads="1"/>
+                    </pic:cNvPicPr>
+                  </pic:nvPicPr>
+                  <pic:blipFill>
+                    <a:blip r:embed="rId55">
+                      <a:extLst>
+                        <a:ext uri="{28A0092B-C50C-407E-A947-70E740481C1C}">
+                          <a14:useLocalDpi xmlns:a14="http://schemas.microsoft.com/office/drawing/2010/main" val="0"/>
+                        </a:ext>
+                      </a:extLst>
+                    </a:blip>
+                    <a:srcRect/>
+                    <a:stretch>
+                      <a:fillRect/>
+                    </a:stretch>
+                  </pic:blipFill>
+                  <pic:spPr bwMode="auto">
+                    <a:xfrm>
+                      <a:off x="0" y="0"/>
+                      <a:ext cx="5932800" cy="1281600"/>
+                    </a:xfrm>
+                    <a:prstGeom prst="rect">
+                      <a:avLst/>
+                    </a:prstGeom>
+                    <a:noFill/>
+                    <a:ln>
+                      <a:noFill/>
+                    </a:ln>
+                  </pic:spPr>
+                </pic:pic>
+              </a:graphicData>
+            </a:graphic>
+          </wp:inline>
+        </w:drawing>
+      </w:r>
+    </w:p>
+    <w:p/>
+    <w:p>
+      <w:r>
+        <w:rPr>
+          <w:rFonts w:hint="eastAsia"/>
+        </w:rPr>
+        <w:t>傳遞</w:t>
+      </w:r>
+      <w:r>
+        <w:rPr>
+          <w:rFonts w:hint="eastAsia"/>
+        </w:rPr>
+        <w:t xml:space="preserve"> </w:t>
+      </w:r>
+      <w:r>
+        <w:t>“</w:t>
+      </w:r>
+      <w:r>
+        <w:rPr>
+          <w:rFonts w:hint="eastAsia"/>
+        </w:rPr>
+        <w:t>This is a string</w:t>
+      </w:r>
+      <w:r>
+        <w:t>”</w:t>
+      </w:r>
+      <w:r>
+        <w:rPr>
+          <w:rFonts w:hint="eastAsia"/>
+        </w:rPr>
+        <w:t xml:space="preserve"> </w:t>
+      </w:r>
+      <w:r>
+        <w:rPr>
+          <w:rFonts w:hint="eastAsia"/>
+        </w:rPr>
+        <w:t>字串的記憶體位址給</w:t>
+      </w:r>
+      <w:r>
+        <w:rPr>
+          <w:rFonts w:hint="eastAsia"/>
+        </w:rPr>
+        <w:t xml:space="preserve"> rax </w:t>
+      </w:r>
+      <w:r>
+        <w:rPr>
+          <w:rFonts w:hint="eastAsia"/>
+        </w:rPr>
+        <w:t>用</w:t>
+      </w:r>
+      <w:r>
+        <w:rPr>
+          <w:rFonts w:hint="eastAsia"/>
+        </w:rPr>
+        <w:t>，</w:t>
+      </w:r>
+      <w:r>
+        <w:rPr>
+          <w:rFonts w:hint="eastAsia"/>
+        </w:rPr>
+        <w:t xml:space="preserve"> </w:t>
+      </w:r>
+      <w:r>
+        <w:rPr>
+          <w:rFonts w:hint="eastAsia"/>
+          <w:color w:val="FF0000"/>
+        </w:rPr>
+        <w:t xml:space="preserve">a </w:t>
+      </w:r>
+      <w:r>
+        <w:rPr>
+          <w:rFonts w:hint="eastAsia"/>
+          <w:color w:val="FF0000"/>
+        </w:rPr>
+        <w:t>指令來顯示堆疊內容中的記憶體位址</w:t>
+      </w:r>
+      <w:r>
+        <w:rPr>
+          <w:rFonts w:hint="eastAsia"/>
+        </w:rPr>
+        <w:t>。</w:t>
+      </w:r>
+    </w:p>
+    <w:p/>
+    <w:p>
+      <w:r>
+        <w:rPr>
+          <w:noProof/>
+        </w:rPr>
+        <w:drawing>
+          <wp:inline distT="0" distB="0" distL="0" distR="0" wp14:anchorId="2743CB3C" wp14:editId="6ED8937D">
+            <wp:extent cx="5846400" cy="1472400"/>
+            <wp:effectExtent l="0" t="0" r="2540" b="0"/>
+            <wp:docPr id="40" name="圖片 40" descr="C:\Users\kdbot\AppData\Local\Microsoft\Windows\INetCache\Content.Word\停 15 行 cout 標準輸出 mystring 變數後 進入 basic_ostream 處理函數.jpg"/>
+            <wp:cNvGraphicFramePr>
+              <a:graphicFrameLocks xmlns:a="http://schemas.openxmlformats.org/drawingml/2006/main" noChangeAspect="1"/>
+            </wp:cNvGraphicFramePr>
+            <a:graphic xmlns:a="http://schemas.openxmlformats.org/drawingml/2006/main">
+              <a:graphicData uri="http://schemas.openxmlformats.org/drawingml/2006/picture">
+                <pic:pic xmlns:pic="http://schemas.openxmlformats.org/drawingml/2006/picture">
+                  <pic:nvPicPr>
+                    <pic:cNvPr id="0" name="Picture 5" descr="C:\Users\kdbot\AppData\Local\Microsoft\Windows\INetCache\Content.Word\停 15 行 cout 標準輸出 mystring 變數後 進入 basic_ostream 處理函數.jpg"/>
+                    <pic:cNvPicPr>
+                      <a:picLocks noChangeAspect="1" noChangeArrowheads="1"/>
+                    </pic:cNvPicPr>
+                  </pic:nvPicPr>
+                  <pic:blipFill>
+                    <a:blip r:embed="rId56">
+                      <a:extLst>
+                        <a:ext uri="{28A0092B-C50C-407E-A947-70E740481C1C}">
+                          <a14:useLocalDpi xmlns:a14="http://schemas.microsoft.com/office/drawing/2010/main" val="0"/>
+                        </a:ext>
+                      </a:extLst>
+                    </a:blip>
+                    <a:srcRect/>
+                    <a:stretch>
+                      <a:fillRect/>
+                    </a:stretch>
+                  </pic:blipFill>
+                  <pic:spPr bwMode="auto">
+                    <a:xfrm>
+                      <a:off x="0" y="0"/>
+                      <a:ext cx="5846400" cy="1472400"/>
+                    </a:xfrm>
+                    <a:prstGeom prst="rect">
+                      <a:avLst/>
+                    </a:prstGeom>
+                    <a:noFill/>
+                    <a:ln>
+                      <a:noFill/>
+                    </a:ln>
+                  </pic:spPr>
+                </pic:pic>
+              </a:graphicData>
+            </a:graphic>
+          </wp:inline>
+        </w:drawing>
+      </w:r>
+    </w:p>
+    <w:p/>
+    <w:p>
+      <w:r>
+        <w:rPr>
+          <w:rFonts w:hint="eastAsia"/>
+        </w:rPr>
+        <w:t xml:space="preserve">cout </w:t>
+      </w:r>
+      <w:r>
+        <w:rPr>
+          <w:rFonts w:hint="eastAsia"/>
+        </w:rPr>
+        <w:t>標準輸出</w:t>
+      </w:r>
+      <w:r>
+        <w:rPr>
+          <w:rFonts w:hint="eastAsia"/>
+        </w:rPr>
+        <w:t xml:space="preserve"> mystring </w:t>
+      </w:r>
+      <w:r>
+        <w:rPr>
+          <w:rFonts w:hint="eastAsia"/>
+        </w:rPr>
+        <w:t>變數後</w:t>
+      </w:r>
+      <w:r>
+        <w:rPr>
+          <w:rFonts w:hint="eastAsia"/>
+        </w:rPr>
+        <w:t>，</w:t>
+      </w:r>
+      <w:r>
+        <w:rPr>
+          <w:rFonts w:hint="eastAsia"/>
+        </w:rPr>
+        <w:t>進入</w:t>
+      </w:r>
+      <w:r>
+        <w:rPr>
+          <w:rFonts w:hint="eastAsia"/>
+        </w:rPr>
+        <w:t xml:space="preserve"> basic_ostream </w:t>
+      </w:r>
+      <w:r>
+        <w:rPr>
+          <w:rFonts w:hint="eastAsia"/>
+        </w:rPr>
+        <w:t>處理函數</w:t>
+      </w:r>
+      <w:r>
+        <w:rPr>
+          <w:rFonts w:hint="eastAsia"/>
+        </w:rPr>
+        <w:t>。</w:t>
+      </w:r>
+    </w:p>
+    <w:p/>
+    <w:p>
+      <w:r>
+        <w:rPr>
+          <w:noProof/>
+        </w:rPr>
+        <w:drawing>
+          <wp:inline distT="0" distB="0" distL="0" distR="0" wp14:anchorId="5B3B71B3" wp14:editId="1285B5AC">
+            <wp:extent cx="5274310" cy="1068705"/>
+            <wp:effectExtent l="0" t="0" r="2540" b="0"/>
+            <wp:docPr id="39" name="圖片 39" descr="C:\Users\kdbot\AppData\Local\Microsoft\Windows\INetCache\Content.Word\停 17 行 跳過 basic_ostream 處理函數之後 就來到 main 主函數返回 0.jpg"/>
+            <wp:cNvGraphicFramePr>
+              <a:graphicFrameLocks xmlns:a="http://schemas.openxmlformats.org/drawingml/2006/main" noChangeAspect="1"/>
+            </wp:cNvGraphicFramePr>
+            <a:graphic xmlns:a="http://schemas.openxmlformats.org/drawingml/2006/main">
+              <a:graphicData uri="http://schemas.openxmlformats.org/drawingml/2006/picture">
+                <pic:pic xmlns:pic="http://schemas.openxmlformats.org/drawingml/2006/picture">
+                  <pic:nvPicPr>
+                    <pic:cNvPr id="0" name="Picture 3" descr="C:\Users\kdbot\AppData\Local\Microsoft\Windows\INetCache\Content.Word\停 17 行 跳過 basic_ostream 處理函數之後 就來到 main 主函數返回 0.jpg"/>
+                    <pic:cNvPicPr>
+                      <a:picLocks noChangeAspect="1" noChangeArrowheads="1"/>
+                    </pic:cNvPicPr>
+                  </pic:nvPicPr>
+                  <pic:blipFill>
+                    <a:blip r:embed="rId57">
+                      <a:extLst>
+                        <a:ext uri="{28A0092B-C50C-407E-A947-70E740481C1C}">
+                          <a14:useLocalDpi xmlns:a14="http://schemas.microsoft.com/office/drawing/2010/main" val="0"/>
+                        </a:ext>
+                      </a:extLst>
+                    </a:blip>
+                    <a:srcRect/>
+                    <a:stretch>
+                      <a:fillRect/>
+                    </a:stretch>
+                  </pic:blipFill>
+                  <pic:spPr bwMode="auto">
+                    <a:xfrm>
+                      <a:off x="0" y="0"/>
+                      <a:ext cx="5274310" cy="1068705"/>
+                    </a:xfrm>
+                    <a:prstGeom prst="rect">
+                      <a:avLst/>
+                    </a:prstGeom>
+                    <a:noFill/>
+                    <a:ln>
+                      <a:noFill/>
+                    </a:ln>
+                  </pic:spPr>
+                </pic:pic>
+              </a:graphicData>
+            </a:graphic>
+          </wp:inline>
+        </w:drawing>
+      </w:r>
+    </w:p>
+    <w:p/>
+    <w:p>
+      <w:r>
+        <w:rPr>
+          <w:rFonts w:hint="eastAsia"/>
+        </w:rPr>
+        <w:t>跳過</w:t>
+      </w:r>
+      <w:r>
+        <w:rPr>
+          <w:rFonts w:hint="eastAsia"/>
+        </w:rPr>
+        <w:t xml:space="preserve"> basic_ostream </w:t>
+      </w:r>
+      <w:r>
+        <w:rPr>
+          <w:rFonts w:hint="eastAsia"/>
+        </w:rPr>
+        <w:t>處理函數之後</w:t>
+      </w:r>
+      <w:r>
+        <w:rPr>
+          <w:rFonts w:hint="eastAsia"/>
+        </w:rPr>
+        <w:t>，</w:t>
+      </w:r>
+      <w:r>
+        <w:rPr>
+          <w:rFonts w:hint="eastAsia"/>
+        </w:rPr>
+        <w:t>就來到</w:t>
+      </w:r>
+      <w:r>
+        <w:rPr>
+          <w:rFonts w:hint="eastAsia"/>
+        </w:rPr>
+        <w:t xml:space="preserve"> main </w:t>
+      </w:r>
+      <w:r>
+        <w:rPr>
+          <w:rFonts w:hint="eastAsia"/>
+        </w:rPr>
+        <w:t>主函數返回</w:t>
+      </w:r>
+      <w:r>
+        <w:rPr>
+          <w:rFonts w:hint="eastAsia"/>
+        </w:rPr>
+        <w:t xml:space="preserve"> 0</w:t>
+      </w:r>
+      <w:r>
+        <w:t xml:space="preserve"> </w:t>
+      </w:r>
+      <w:r>
+        <w:rPr>
+          <w:rFonts w:hint="eastAsia"/>
+        </w:rPr>
+        <w:t>。</w:t>
+      </w:r>
+    </w:p>
+    <w:p/>
+    <w:p>
+      <w:r>
+        <w:rPr>
+          <w:noProof/>
+        </w:rPr>
+        <w:drawing>
+          <wp:inline distT="0" distB="0" distL="0" distR="0" wp14:anchorId="60072838" wp14:editId="0D9ED0FA">
+            <wp:extent cx="5274310" cy="1634490"/>
+            <wp:effectExtent l="0" t="0" r="2540" b="3810"/>
+            <wp:docPr id="38" name="圖片 38" descr="C:\Users\kdbot\AppData\Local\Microsoft\Windows\INetCache\Content.Word\18 行 跳過 basic_string 重新經過 mystring 字串後 來到了結束 main 函數的 } 大括號.jpg"/>
+            <wp:cNvGraphicFramePr>
+              <a:graphicFrameLocks xmlns:a="http://schemas.openxmlformats.org/drawingml/2006/main" noChangeAspect="1"/>
+            </wp:cNvGraphicFramePr>
+            <a:graphic xmlns:a="http://schemas.openxmlformats.org/drawingml/2006/main">
+              <a:graphicData uri="http://schemas.openxmlformats.org/drawingml/2006/picture">
+                <pic:pic xmlns:pic="http://schemas.openxmlformats.org/drawingml/2006/picture">
+                  <pic:nvPicPr>
+                    <pic:cNvPr id="0" name="Picture 1" descr="C:\Users\kdbot\AppData\Local\Microsoft\Windows\INetCache\Content.Word\18 行 跳過 basic_string 重新經過 mystring 字串後 來到了結束 main 函數的 } 大括號.jpg"/>
+                    <pic:cNvPicPr>
+                      <a:picLocks noChangeAspect="1" noChangeArrowheads="1"/>
+                    </pic:cNvPicPr>
+                  </pic:nvPicPr>
+                  <pic:blipFill>
+                    <a:blip r:embed="rId58">
+                      <a:extLst>
+                        <a:ext uri="{28A0092B-C50C-407E-A947-70E740481C1C}">
+                          <a14:useLocalDpi xmlns:a14="http://schemas.microsoft.com/office/drawing/2010/main" val="0"/>
+                        </a:ext>
+                      </a:extLst>
+                    </a:blip>
+                    <a:srcRect/>
+                    <a:stretch>
+                      <a:fillRect/>
+                    </a:stretch>
+                  </pic:blipFill>
+                  <pic:spPr bwMode="auto">
+                    <a:xfrm>
+                      <a:off x="0" y="0"/>
+                      <a:ext cx="5274310" cy="1634490"/>
+                    </a:xfrm>
+                    <a:prstGeom prst="rect">
+                      <a:avLst/>
+                    </a:prstGeom>
+                    <a:noFill/>
+                    <a:ln>
+                      <a:noFill/>
+                    </a:ln>
+                  </pic:spPr>
+                </pic:pic>
+              </a:graphicData>
+            </a:graphic>
+          </wp:inline>
+        </w:drawing>
+      </w:r>
+    </w:p>
+    <w:p/>
+    <w:p>
+      <w:r>
+        <w:rPr>
+          <w:rFonts w:hint="eastAsia"/>
+        </w:rPr>
+        <w:t>跳過</w:t>
+      </w:r>
+      <w:r>
+        <w:rPr>
+          <w:rFonts w:hint="eastAsia"/>
+        </w:rPr>
+        <w:t xml:space="preserve"> basic_string </w:t>
+      </w:r>
+      <w:r>
+        <w:rPr>
+          <w:rFonts w:hint="eastAsia"/>
+        </w:rPr>
+        <w:t>、</w:t>
+      </w:r>
+      <w:r>
+        <w:rPr>
+          <w:rFonts w:hint="eastAsia"/>
+        </w:rPr>
+        <w:t>重新經過</w:t>
+      </w:r>
+      <w:r>
+        <w:rPr>
+          <w:rFonts w:hint="eastAsia"/>
+        </w:rPr>
+        <w:t xml:space="preserve"> mystring </w:t>
+      </w:r>
+      <w:r>
+        <w:rPr>
+          <w:rFonts w:hint="eastAsia"/>
+        </w:rPr>
+        <w:t>字串後</w:t>
+      </w:r>
+      <w:r>
+        <w:rPr>
+          <w:rFonts w:hint="eastAsia"/>
+        </w:rPr>
+        <w:t>，</w:t>
+      </w:r>
+      <w:r>
+        <w:rPr>
+          <w:rFonts w:hint="eastAsia"/>
+        </w:rPr>
+        <w:t>來到了結束</w:t>
+      </w:r>
+      <w:r>
+        <w:rPr>
+          <w:rFonts w:hint="eastAsia"/>
+        </w:rPr>
+        <w:t xml:space="preserve"> main </w:t>
+      </w:r>
+      <w:r>
+        <w:rPr>
+          <w:rFonts w:hint="eastAsia"/>
+        </w:rPr>
+        <w:t>函數的</w:t>
+      </w:r>
+      <w:r>
+        <w:rPr>
+          <w:rFonts w:hint="eastAsia"/>
+        </w:rPr>
+        <w:t xml:space="preserve"> } </w:t>
+      </w:r>
+      <w:r>
+        <w:rPr>
+          <w:rFonts w:hint="eastAsia"/>
+        </w:rPr>
+        <w:t>大括號</w:t>
+      </w:r>
+      <w:r>
+        <w:rPr>
+          <w:rFonts w:hint="eastAsia"/>
+        </w:rPr>
+        <w:t>。</w:t>
+      </w:r>
+    </w:p>
+    <w:p/>
+    <w:p>
+      <w:r>
+        <w:rPr>
+          <w:noProof/>
+        </w:rPr>
+        <w:lastRenderedPageBreak/>
+        <w:drawing>
+          <wp:inline distT="0" distB="0" distL="0" distR="0" wp14:anchorId="17DBBD5E" wp14:editId="63FC7FE2">
+            <wp:extent cx="5274310" cy="2403475"/>
+            <wp:effectExtent l="0" t="0" r="2540" b="0"/>
+            <wp:docPr id="55" name="圖片 55" descr="C:\Users\kdbot\AppData\Local\Microsoft\Windows\INetCache\Content.Word\18 行 main 主函數返回前 堆疊的內容.jpg"/>
+            <wp:cNvGraphicFramePr>
+              <a:graphicFrameLocks xmlns:a="http://schemas.openxmlformats.org/drawingml/2006/main" noChangeAspect="1"/>
+            </wp:cNvGraphicFramePr>
+            <a:graphic xmlns:a="http://schemas.openxmlformats.org/drawingml/2006/main">
+              <a:graphicData uri="http://schemas.openxmlformats.org/drawingml/2006/picture">
+                <pic:pic xmlns:pic="http://schemas.openxmlformats.org/drawingml/2006/picture">
+                  <pic:nvPicPr>
+                    <pic:cNvPr id="0" name="Picture 1" descr="C:\Users\kdbot\AppData\Local\Microsoft\Windows\INetCache\Content.Word\18 行 main 主函數返回前 堆疊的內容.jpg"/>
+                    <pic:cNvPicPr>
+                      <a:picLocks noChangeAspect="1" noChangeArrowheads="1"/>
+                    </pic:cNvPicPr>
+                  </pic:nvPicPr>
+                  <pic:blipFill>
+                    <a:blip r:embed="rId59">
+                      <a:extLst>
+                        <a:ext uri="{28A0092B-C50C-407E-A947-70E740481C1C}">
+                          <a14:useLocalDpi xmlns:a14="http://schemas.microsoft.com/office/drawing/2010/main" val="0"/>
+                        </a:ext>
+                      </a:extLst>
+                    </a:blip>
+                    <a:srcRect/>
+                    <a:stretch>
+                      <a:fillRect/>
+                    </a:stretch>
+                  </pic:blipFill>
+                  <pic:spPr bwMode="auto">
+                    <a:xfrm>
+                      <a:off x="0" y="0"/>
+                      <a:ext cx="5274310" cy="2403475"/>
+                    </a:xfrm>
+                    <a:prstGeom prst="rect">
+                      <a:avLst/>
+                    </a:prstGeom>
+                    <a:noFill/>
+                    <a:ln>
+                      <a:noFill/>
+                    </a:ln>
+                  </pic:spPr>
+                </pic:pic>
+              </a:graphicData>
+            </a:graphic>
+          </wp:inline>
+        </w:drawing>
+      </w:r>
+    </w:p>
+    <w:p/>
+    <w:p>
+      <w:r>
+        <w:t>m</w:t>
+      </w:r>
+      <w:r>
+        <w:rPr>
+          <w:rFonts w:hint="eastAsia"/>
+        </w:rPr>
+        <w:t>ain</w:t>
+      </w:r>
+      <w:r>
+        <w:t>()</w:t>
+      </w:r>
+      <w:r>
+        <w:rPr>
+          <w:rFonts w:hint="eastAsia"/>
+        </w:rPr>
+        <w:t xml:space="preserve"> </w:t>
+      </w:r>
+      <w:r>
+        <w:rPr>
+          <w:rFonts w:hint="eastAsia"/>
+        </w:rPr>
+        <w:t>主函數返回前</w:t>
+      </w:r>
+      <w:r>
+        <w:rPr>
+          <w:rFonts w:hint="eastAsia"/>
+        </w:rPr>
+        <w:t>，</w:t>
+      </w:r>
+      <w:r>
+        <w:rPr>
+          <w:rFonts w:hint="eastAsia"/>
+        </w:rPr>
+        <w:t>堆疊的內容</w:t>
+      </w:r>
+      <w:r>
+        <w:rPr>
+          <w:rFonts w:hint="eastAsia"/>
+        </w:rPr>
+        <w:t>。</w:t>
+      </w:r>
+    </w:p>
+    <w:p/>
+    <w:p>
+      <w:r>
+        <w:rPr>
+          <w:noProof/>
+        </w:rPr>
+        <w:drawing>
+          <wp:inline distT="0" distB="0" distL="0" distR="0" wp14:anchorId="33B72D9D" wp14:editId="155DA51F">
+            <wp:extent cx="5274310" cy="2398395"/>
+            <wp:effectExtent l="0" t="0" r="2540" b="1905"/>
+            <wp:docPr id="56" name="圖片 56" descr="C:\Users\kdbot\AppData\Local\Microsoft\Windows\INetCache\Content.Word\18 行 收回堆疊的記憶體空間.jpg"/>
+            <wp:cNvGraphicFramePr>
+              <a:graphicFrameLocks xmlns:a="http://schemas.openxmlformats.org/drawingml/2006/main" noChangeAspect="1"/>
+            </wp:cNvGraphicFramePr>
+            <a:graphic xmlns:a="http://schemas.openxmlformats.org/drawingml/2006/main">
+              <a:graphicData uri="http://schemas.openxmlformats.org/drawingml/2006/picture">
+                <pic:pic xmlns:pic="http://schemas.openxmlformats.org/drawingml/2006/picture">
+                  <pic:nvPicPr>
+                    <pic:cNvPr id="0" name="Picture 3" descr="C:\Users\kdbot\AppData\Local\Microsoft\Windows\INetCache\Content.Word\18 行 收回堆疊的記憶體空間.jpg"/>
+                    <pic:cNvPicPr>
+                      <a:picLocks noChangeAspect="1" noChangeArrowheads="1"/>
+                    </pic:cNvPicPr>
+                  </pic:nvPicPr>
+                  <pic:blipFill>
+                    <a:blip r:embed="rId60">
+                      <a:extLst>
+                        <a:ext uri="{28A0092B-C50C-407E-A947-70E740481C1C}">
+                          <a14:useLocalDpi xmlns:a14="http://schemas.microsoft.com/office/drawing/2010/main" val="0"/>
+                        </a:ext>
+                      </a:extLst>
+                    </a:blip>
+                    <a:srcRect/>
+                    <a:stretch>
+                      <a:fillRect/>
+                    </a:stretch>
+                  </pic:blipFill>
+                  <pic:spPr bwMode="auto">
+                    <a:xfrm>
+                      <a:off x="0" y="0"/>
+                      <a:ext cx="5274310" cy="2398395"/>
+                    </a:xfrm>
+                    <a:prstGeom prst="rect">
+                      <a:avLst/>
+                    </a:prstGeom>
+                    <a:noFill/>
+                    <a:ln>
+                      <a:noFill/>
+                    </a:ln>
+                  </pic:spPr>
+                </pic:pic>
+              </a:graphicData>
+            </a:graphic>
+          </wp:inline>
+        </w:drawing>
+      </w:r>
+    </w:p>
+    <w:p/>
+    <w:p>
+      <w:r>
+        <w:rPr>
+          <w:rFonts w:hint="eastAsia"/>
+        </w:rPr>
+        <w:t>單步執行</w:t>
+      </w:r>
+      <w:r>
+        <w:rPr>
+          <w:rFonts w:hint="eastAsia"/>
+        </w:rPr>
+        <w:t xml:space="preserve"> </w:t>
+      </w:r>
+      <w:r>
+        <w:rPr>
+          <w:color w:val="C00000"/>
+        </w:rPr>
+        <w:t>add</w:t>
+      </w:r>
+      <w:r>
+        <w:rPr>
+          <w:color w:val="C00000"/>
+        </w:rPr>
+        <w:tab/>
+        <w:t>$0x38, %rsp</w:t>
+      </w:r>
+      <w:r>
+        <w:t xml:space="preserve"> </w:t>
+      </w:r>
+      <w:r>
+        <w:rPr>
+          <w:rFonts w:hint="eastAsia"/>
+        </w:rPr>
+        <w:t>指令後，</w:t>
+      </w:r>
+      <w:r>
+        <w:rPr>
+          <w:rFonts w:hint="eastAsia"/>
+        </w:rPr>
+        <w:t>收回堆疊的記憶體空間</w:t>
+      </w:r>
+      <w:r>
+        <w:rPr>
+          <w:rFonts w:hint="eastAsia"/>
+        </w:rPr>
+        <w:t>。</w:t>
+      </w:r>
+    </w:p>
+    <w:p/>
+    <w:p>
+      <w:r>
+        <w:rPr>
+          <w:noProof/>
+        </w:rPr>
+        <w:drawing>
+          <wp:inline distT="0" distB="0" distL="0" distR="0" wp14:anchorId="3BA1A5E4" wp14:editId="4365DCA4">
+            <wp:extent cx="5612400" cy="1166400"/>
+            <wp:effectExtent l="0" t="0" r="0" b="0"/>
+            <wp:docPr id="57" name="圖片 57" descr="C:\Users\kdbot\AppData\Local\Microsoft\Windows\INetCache\Content.Word\18 行 retq 返回指令前的提領出堆疊的 pop 指令.jpg"/>
+            <wp:cNvGraphicFramePr>
+              <a:graphicFrameLocks xmlns:a="http://schemas.openxmlformats.org/drawingml/2006/main" noChangeAspect="1"/>
+            </wp:cNvGraphicFramePr>
+            <a:graphic xmlns:a="http://schemas.openxmlformats.org/drawingml/2006/main">
+              <a:graphicData uri="http://schemas.openxmlformats.org/drawingml/2006/picture">
+                <pic:pic xmlns:pic="http://schemas.openxmlformats.org/drawingml/2006/picture">
+                  <pic:nvPicPr>
+                    <pic:cNvPr id="0" name="Picture 5" descr="C:\Users\kdbot\AppData\Local\Microsoft\Windows\INetCache\Content.Word\18 行 retq 返回指令前的提領出堆疊的 pop 指令.jpg"/>
+                    <pic:cNvPicPr>
+                      <a:picLocks noChangeAspect="1" noChangeArrowheads="1"/>
+                    </pic:cNvPicPr>
+                  </pic:nvPicPr>
+                  <pic:blipFill>
+                    <a:blip r:embed="rId61">
+                      <a:extLst>
+                        <a:ext uri="{28A0092B-C50C-407E-A947-70E740481C1C}">
+                          <a14:useLocalDpi xmlns:a14="http://schemas.microsoft.com/office/drawing/2010/main" val="0"/>
+                        </a:ext>
+                      </a:extLst>
+                    </a:blip>
+                    <a:srcRect/>
+                    <a:stretch>
+                      <a:fillRect/>
+                    </a:stretch>
+                  </pic:blipFill>
+                  <pic:spPr bwMode="auto">
+                    <a:xfrm>
+                      <a:off x="0" y="0"/>
+                      <a:ext cx="5612400" cy="1166400"/>
+                    </a:xfrm>
+                    <a:prstGeom prst="rect">
+                      <a:avLst/>
+                    </a:prstGeom>
+                    <a:noFill/>
+                    <a:ln>
+                      <a:noFill/>
+                    </a:ln>
+                  </pic:spPr>
+                </pic:pic>
+              </a:graphicData>
+            </a:graphic>
+          </wp:inline>
+        </w:drawing>
+      </w:r>
+    </w:p>
+    <w:p/>
+    <w:p>
+      <w:r>
+        <w:rPr>
+          <w:rFonts w:hint="eastAsia"/>
+        </w:rPr>
+        <w:t xml:space="preserve">retq </w:t>
+      </w:r>
+      <w:r>
+        <w:rPr>
+          <w:rFonts w:hint="eastAsia"/>
+        </w:rPr>
+        <w:t>返回指令前的提領出堆疊的</w:t>
+      </w:r>
+      <w:r>
+        <w:rPr>
+          <w:rFonts w:hint="eastAsia"/>
+        </w:rPr>
+        <w:t xml:space="preserve"> pop </w:t>
+      </w:r>
+      <w:r>
+        <w:rPr>
+          <w:rFonts w:hint="eastAsia"/>
+        </w:rPr>
+        <w:t>指令</w:t>
+      </w:r>
+      <w:r>
+        <w:rPr>
+          <w:rFonts w:hint="eastAsia"/>
+        </w:rPr>
+        <w:t>。</w:t>
+      </w:r>
+    </w:p>
+    <w:p/>
+    <w:p>
+      <w:r>
+        <w:rPr>
+          <w:noProof/>
+        </w:rPr>
+        <w:lastRenderedPageBreak/>
+        <w:drawing>
+          <wp:inline distT="0" distB="0" distL="0" distR="0" wp14:anchorId="2D50432F" wp14:editId="7B2E35D7">
+            <wp:extent cx="3990975" cy="723900"/>
+            <wp:effectExtent l="0" t="0" r="9525" b="0"/>
+            <wp:docPr id="58" name="圖片 58" descr="C:\Users\kdbot\AppData\Local\Microsoft\Windows\INetCache\Content.Word\18 行 rbx rbp 這兩個暫存氣現在還剩下什麼.jpg"/>
+            <wp:cNvGraphicFramePr>
+              <a:graphicFrameLocks xmlns:a="http://schemas.openxmlformats.org/drawingml/2006/main" noChangeAspect="1"/>
+            </wp:cNvGraphicFramePr>
+            <a:graphic xmlns:a="http://schemas.openxmlformats.org/drawingml/2006/main">
+              <a:graphicData uri="http://schemas.openxmlformats.org/drawingml/2006/picture">
+                <pic:pic xmlns:pic="http://schemas.openxmlformats.org/drawingml/2006/picture">
+                  <pic:nvPicPr>
+                    <pic:cNvPr id="0" name="Picture 7" descr="C:\Users\kdbot\AppData\Local\Microsoft\Windows\INetCache\Content.Word\18 行 rbx rbp 這兩個暫存氣現在還剩下什麼.jpg"/>
+                    <pic:cNvPicPr>
+                      <a:picLocks noChangeAspect="1" noChangeArrowheads="1"/>
+                    </pic:cNvPicPr>
+                  </pic:nvPicPr>
+                  <pic:blipFill>
+                    <a:blip r:embed="rId62">
+                      <a:extLst>
+                        <a:ext uri="{28A0092B-C50C-407E-A947-70E740481C1C}">
+                          <a14:useLocalDpi xmlns:a14="http://schemas.microsoft.com/office/drawing/2010/main" val="0"/>
+                        </a:ext>
+                      </a:extLst>
+                    </a:blip>
+                    <a:srcRect/>
+                    <a:stretch>
+                      <a:fillRect/>
+                    </a:stretch>
+                  </pic:blipFill>
+                  <pic:spPr bwMode="auto">
+                    <a:xfrm>
+                      <a:off x="0" y="0"/>
+                      <a:ext cx="3990975" cy="723900"/>
+                    </a:xfrm>
+                    <a:prstGeom prst="rect">
+                      <a:avLst/>
+                    </a:prstGeom>
+                    <a:noFill/>
+                    <a:ln>
+                      <a:noFill/>
+                    </a:ln>
+                  </pic:spPr>
+                </pic:pic>
+              </a:graphicData>
+            </a:graphic>
+          </wp:inline>
+        </w:drawing>
+      </w:r>
+    </w:p>
+    <w:p/>
+    <w:p>
+      <w:r>
+        <w:rPr>
+          <w:rFonts w:hint="eastAsia"/>
+        </w:rPr>
+        <w:t xml:space="preserve">rbx </w:t>
+      </w:r>
+      <w:r>
+        <w:rPr>
+          <w:rFonts w:hint="eastAsia"/>
+        </w:rPr>
+        <w:t>、</w:t>
+      </w:r>
+      <w:r>
+        <w:rPr>
+          <w:rFonts w:hint="eastAsia"/>
+        </w:rPr>
+        <w:t xml:space="preserve"> </w:t>
+      </w:r>
+      <w:r>
+        <w:rPr>
+          <w:rFonts w:hint="eastAsia"/>
+        </w:rPr>
+        <w:t xml:space="preserve">rbp </w:t>
+      </w:r>
+      <w:r>
+        <w:rPr>
+          <w:rFonts w:hint="eastAsia"/>
+        </w:rPr>
+        <w:t>這兩個暫存器</w:t>
+      </w:r>
+      <w:r>
+        <w:rPr>
+          <w:rFonts w:hint="eastAsia"/>
+        </w:rPr>
+        <w:t>現在還剩下什麼</w:t>
+      </w:r>
+      <w:r>
+        <w:rPr>
+          <w:rFonts w:hint="eastAsia"/>
+        </w:rPr>
+        <w:t>。</w:t>
+      </w:r>
+    </w:p>
+    <w:p/>
+    <w:p>
+      <w:r>
+        <w:rPr>
+          <w:noProof/>
+        </w:rPr>
+        <w:drawing>
+          <wp:inline distT="0" distB="0" distL="0" distR="0" wp14:anchorId="6D72F449" wp14:editId="6E1296F8">
+            <wp:extent cx="5918400" cy="1130400"/>
+            <wp:effectExtent l="0" t="0" r="6350" b="0"/>
+            <wp:docPr id="59" name="圖片 59" descr="C:\Users\kdbot\AppData\Local\Microsoft\Windows\INetCache\Content.Word\18 行 執行了 retq 指令.jpg"/>
+            <wp:cNvGraphicFramePr>
+              <a:graphicFrameLocks xmlns:a="http://schemas.openxmlformats.org/drawingml/2006/main" noChangeAspect="1"/>
+            </wp:cNvGraphicFramePr>
+            <a:graphic xmlns:a="http://schemas.openxmlformats.org/drawingml/2006/main">
+              <a:graphicData uri="http://schemas.openxmlformats.org/drawingml/2006/picture">
+                <pic:pic xmlns:pic="http://schemas.openxmlformats.org/drawingml/2006/picture">
+                  <pic:nvPicPr>
+                    <pic:cNvPr id="0" name="Picture 9" descr="C:\Users\kdbot\AppData\Local\Microsoft\Windows\INetCache\Content.Word\18 行 執行了 retq 指令.jpg"/>
+                    <pic:cNvPicPr>
+                      <a:picLocks noChangeAspect="1" noChangeArrowheads="1"/>
+                    </pic:cNvPicPr>
+                  </pic:nvPicPr>
+                  <pic:blipFill>
+                    <a:blip r:embed="rId63">
+                      <a:extLst>
+                        <a:ext uri="{28A0092B-C50C-407E-A947-70E740481C1C}">
+                          <a14:useLocalDpi xmlns:a14="http://schemas.microsoft.com/office/drawing/2010/main" val="0"/>
+                        </a:ext>
+                      </a:extLst>
+                    </a:blip>
+                    <a:srcRect/>
+                    <a:stretch>
+                      <a:fillRect/>
+                    </a:stretch>
+                  </pic:blipFill>
+                  <pic:spPr bwMode="auto">
+                    <a:xfrm>
+                      <a:off x="0" y="0"/>
+                      <a:ext cx="5918400" cy="1130400"/>
+                    </a:xfrm>
+                    <a:prstGeom prst="rect">
+                      <a:avLst/>
+                    </a:prstGeom>
+                    <a:noFill/>
+                    <a:ln>
+                      <a:noFill/>
+                    </a:ln>
+                  </pic:spPr>
+                </pic:pic>
+              </a:graphicData>
+            </a:graphic>
+          </wp:inline>
+        </w:drawing>
+      </w:r>
+    </w:p>
+    <w:p/>
+    <w:p>
+      <w:r>
+        <w:rPr>
+          <w:rFonts w:hint="eastAsia"/>
+        </w:rPr>
+        <w:t>執行了</w:t>
+      </w:r>
+      <w:r>
+        <w:rPr>
+          <w:rFonts w:hint="eastAsia"/>
+        </w:rPr>
+        <w:t xml:space="preserve"> </w:t>
+      </w:r>
+      <w:r>
+        <w:rPr>
+          <w:rFonts w:hint="eastAsia"/>
+          <w:color w:val="FF0000"/>
+        </w:rPr>
+        <w:t>retq</w:t>
+      </w:r>
+      <w:r>
+        <w:rPr>
+          <w:rFonts w:hint="eastAsia"/>
+        </w:rPr>
+        <w:t xml:space="preserve"> </w:t>
+      </w:r>
+      <w:r>
+        <w:rPr>
+          <w:rFonts w:hint="eastAsia"/>
+        </w:rPr>
+        <w:t>指令</w:t>
+      </w:r>
+      <w:r>
+        <w:rPr>
+          <w:rFonts w:hint="eastAsia"/>
+        </w:rPr>
+        <w:t>。</w:t>
+      </w:r>
+    </w:p>
+    <w:p/>
+    <w:p>
+      <w:r>
+        <w:rPr>
+          <w:noProof/>
+        </w:rPr>
+        <w:drawing>
+          <wp:inline distT="0" distB="0" distL="0" distR="0" wp14:anchorId="6762D5DD" wp14:editId="55B36B7B">
+            <wp:extent cx="5274310" cy="2086610"/>
+            <wp:effectExtent l="0" t="0" r="2540" b="8890"/>
+            <wp:docPr id="60" name="圖片 60" descr="C:\Users\kdbot\AppData\Local\Microsoft\Windows\INetCache\Content.Word\最終 來到 exit c 來結束 順利結束.jpg"/>
+            <wp:cNvGraphicFramePr>
+              <a:graphicFrameLocks xmlns:a="http://schemas.openxmlformats.org/drawingml/2006/main" noChangeAspect="1"/>
+            </wp:cNvGraphicFramePr>
+            <a:graphic xmlns:a="http://schemas.openxmlformats.org/drawingml/2006/main">
+              <a:graphicData uri="http://schemas.openxmlformats.org/drawingml/2006/picture">
+                <pic:pic xmlns:pic="http://schemas.openxmlformats.org/drawingml/2006/picture">
+                  <pic:nvPicPr>
+                    <pic:cNvPr id="0" name="Picture 11" descr="C:\Users\kdbot\AppData\Local\Microsoft\Windows\INetCache\Content.Word\最終 來到 exit c 來結束 順利結束.jpg"/>
+                    <pic:cNvPicPr>
+                      <a:picLocks noChangeAspect="1" noChangeArrowheads="1"/>
+                    </pic:cNvPicPr>
+                  </pic:nvPicPr>
+                  <pic:blipFill>
+                    <a:blip r:embed="rId64">
+                      <a:extLst>
+                        <a:ext uri="{28A0092B-C50C-407E-A947-70E740481C1C}">
+                          <a14:useLocalDpi xmlns:a14="http://schemas.microsoft.com/office/drawing/2010/main" val="0"/>
+                        </a:ext>
+                      </a:extLst>
+                    </a:blip>
+                    <a:srcRect/>
+                    <a:stretch>
+                      <a:fillRect/>
+                    </a:stretch>
+                  </pic:blipFill>
+                  <pic:spPr bwMode="auto">
+                    <a:xfrm>
+                      <a:off x="0" y="0"/>
+                      <a:ext cx="5274310" cy="2086610"/>
+                    </a:xfrm>
+                    <a:prstGeom prst="rect">
+                      <a:avLst/>
+                    </a:prstGeom>
+                    <a:noFill/>
+                    <a:ln>
+                      <a:noFill/>
+                    </a:ln>
+                  </pic:spPr>
+                </pic:pic>
+              </a:graphicData>
+            </a:graphic>
+          </wp:inline>
+        </w:drawing>
+      </w:r>
+    </w:p>
+    <w:p/>
+    <w:p>
+      <w:r>
+        <w:rPr>
+          <w:rFonts w:hint="eastAsia"/>
+        </w:rPr>
+        <w:t>最終</w:t>
+      </w:r>
+      <w:r>
+        <w:rPr>
+          <w:rFonts w:hint="eastAsia"/>
+        </w:rPr>
+        <w:t>，</w:t>
+      </w:r>
+      <w:r>
+        <w:rPr>
+          <w:rFonts w:hint="eastAsia"/>
+        </w:rPr>
+        <w:t>來到</w:t>
+      </w:r>
+      <w:r>
+        <w:rPr>
+          <w:rFonts w:hint="eastAsia"/>
+        </w:rPr>
+        <w:t xml:space="preserve"> exit.</w:t>
+      </w:r>
+      <w:r>
+        <w:rPr>
+          <w:rFonts w:hint="eastAsia"/>
+        </w:rPr>
+        <w:t xml:space="preserve">c </w:t>
+      </w:r>
+      <w:r>
+        <w:rPr>
+          <w:rFonts w:hint="eastAsia"/>
+        </w:rPr>
+        <w:t>來結束</w:t>
+      </w:r>
+      <w:r>
+        <w:rPr>
+          <w:rFonts w:hint="eastAsia"/>
+        </w:rPr>
+        <w:t>，</w:t>
+      </w:r>
+      <w:r>
+        <w:rPr>
+          <w:rFonts w:hint="eastAsia"/>
+        </w:rPr>
+        <w:t>順利結束</w:t>
+      </w:r>
+      <w:r>
+        <w:rPr>
+          <w:rFonts w:hint="eastAsia"/>
+        </w:rPr>
+        <w:t>。</w:t>
+      </w:r>
+    </w:p>
+    <w:p/>
+    <w:p>
+      <w:r>
+        <w:rPr>
+          <w:rFonts w:hint="eastAsia"/>
+        </w:rPr>
+        <w:t>到這裡就算是完成了我們的</w:t>
+      </w:r>
+      <w:r>
+        <w:rPr>
+          <w:rFonts w:hint="eastAsia"/>
+        </w:rPr>
+        <w:t xml:space="preserve"> GDB Debugging </w:t>
+      </w:r>
+      <w:r>
+        <w:rPr>
+          <w:rFonts w:hint="eastAsia"/>
+        </w:rPr>
+        <w:t>的初步練習。</w:t>
+      </w:r>
+    </w:p>
+    <w:p/>
+    <w:p/>
+    <w:p>
+      <w:r>
+        <w:rPr>
+          <w:rFonts w:hint="eastAsia"/>
+        </w:rPr>
+        <w:t xml:space="preserve">Reference: </w:t>
+      </w:r>
+    </w:p>
+    <w:p/>
+    <w:p>
       <w:pPr>
-        <w:rPr>
-          <w:rFonts w:hint="eastAsia"/>
-        </w:rPr>
+        <w:pStyle w:val="a7"/>
+        <w:numPr>
+          <w:ilvl w:val="0"/>
+          <w:numId w:val="1"/>
+        </w:numPr>
+        <w:ind w:leftChars="0"/>
       </w:pPr>
-      <w:bookmarkStart w:id="0" w:name="_GoBack"/>
-      <w:bookmarkEnd w:id="0"/>
-    </w:p>
+      <w:r>
+        <w:t>RMS's gdb Debugger Tutorial</w:t>
+      </w:r>
+      <w:r>
+        <w:t xml:space="preserve">: </w:t>
+      </w:r>
+    </w:p>
+    <w:p/>
+    <w:p>
+      <w:hyperlink r:id="rId65" w:history="1">
+        <w:r>
+          <w:rPr>
+            <w:rStyle w:val="a8"/>
+          </w:rPr>
+          <w:t>http://www.unknownroad.com/rtfm/gdbtut/</w:t>
+        </w:r>
+      </w:hyperlink>
+    </w:p>
+    <w:p/>
+    <w:p>
+      <w:pPr>
+        <w:pStyle w:val="a7"/>
+        <w:numPr>
+          <w:ilvl w:val="0"/>
+          <w:numId w:val="1"/>
+        </w:numPr>
+        <w:ind w:leftChars="0"/>
+      </w:pPr>
+      <w:r>
+        <w:t>Gdb(Programming) Questions &amp; Answers</w:t>
+      </w:r>
+      <w:r>
+        <w:t xml:space="preserve">: </w:t>
+      </w:r>
+    </w:p>
+    <w:p/>
+    <w:p>
+      <w:hyperlink r:id="rId66" w:history="1">
+        <w:r>
+          <w:rPr>
+            <w:rStyle w:val="a8"/>
+          </w:rPr>
+          <w:t>http://techqa.info/programming/tag/gdb?after=31281046</w:t>
+        </w:r>
+      </w:hyperlink>
+    </w:p>
+    <w:p/>
+    <w:p>
+      <w:pPr>
+        <w:pStyle w:val="a7"/>
+        <w:numPr>
+          <w:ilvl w:val="0"/>
+          <w:numId w:val="1"/>
+        </w:numPr>
+        <w:ind w:leftChars="0"/>
+      </w:pPr>
+      <w:r>
+        <w:t>Why gdb “set” command doesn't recognize global variable, must add “::” or “variable”?</w:t>
+      </w:r>
+      <w:r>
+        <w:t xml:space="preserve">: </w:t>
+      </w:r>
+    </w:p>
+    <w:p/>
+    <w:p>
+      <w:hyperlink r:id="rId67" w:history="1">
+        <w:r>
+          <w:rPr>
+            <w:rStyle w:val="a8"/>
+          </w:rPr>
+          <w:t>https://stackoverflow.com/questions/40167378/why-gdb-set-command-doesnt-recognize-global-variable-must-add-or-varia</w:t>
+        </w:r>
+      </w:hyperlink>
+    </w:p>
+    <w:p/>
+    <w:p>
+      <w:pPr>
+        <w:pStyle w:val="a7"/>
+        <w:numPr>
+          <w:ilvl w:val="0"/>
+          <w:numId w:val="1"/>
+        </w:numPr>
+        <w:ind w:leftChars="0"/>
+      </w:pPr>
+      <w:r>
+        <w:t>GNU GDB Debugger Command Cheat Sheet</w:t>
+      </w:r>
+      <w:r>
+        <w:t xml:space="preserve">: </w:t>
+      </w:r>
+    </w:p>
+    <w:p/>
+    <w:p>
+      <w:hyperlink r:id="rId68" w:history="1">
+        <w:r>
+          <w:rPr>
+            <w:rStyle w:val="a8"/>
+          </w:rPr>
+          <w:t>http://www.yolinux.com/TUTORIALS/GDB-Commands.html</w:t>
+        </w:r>
+      </w:hyperlink>
+    </w:p>
+    <w:p/>
+    <w:p>
+      <w:pPr>
+        <w:pStyle w:val="a7"/>
+        <w:numPr>
+          <w:ilvl w:val="0"/>
+          <w:numId w:val="1"/>
+        </w:numPr>
+        <w:ind w:leftChars="0"/>
+      </w:pPr>
+      <w:r>
+        <w:t>Ubuntu gdb can't access memory at address when tryint to view memory at $esp</w:t>
+      </w:r>
+      <w:r>
+        <w:t xml:space="preserve">: </w:t>
+      </w:r>
+    </w:p>
+    <w:p/>
+    <w:p>
+      <w:hyperlink r:id="rId69" w:history="1">
+        <w:r>
+          <w:rPr>
+            <w:rStyle w:val="a8"/>
+          </w:rPr>
+          <w:t>https://stackoverflow.com/questions/32262705/ubuntu-gdb-cant-access-memory-at-address-when-tryint-to-view-memory-at-esp</w:t>
+        </w:r>
+      </w:hyperlink>
+    </w:p>
+    <w:p/>
+    <w:p>
+      <w:pPr>
+        <w:pStyle w:val="a7"/>
+        <w:numPr>
+          <w:ilvl w:val="0"/>
+          <w:numId w:val="1"/>
+        </w:numPr>
+        <w:ind w:leftChars="0"/>
+      </w:pPr>
+      <w:r>
+        <w:t>Display value found at given address gdb</w:t>
+      </w:r>
+      <w:r>
+        <w:t xml:space="preserve">: </w:t>
+      </w:r>
+    </w:p>
+    <w:p/>
+    <w:p>
+      <w:hyperlink r:id="rId70" w:history="1">
+        <w:r>
+          <w:rPr>
+            <w:rStyle w:val="a8"/>
+          </w:rPr>
+          <w:t>https://stackoverflow.com/questions/14493707/display-value-found-at-given-address-gdb</w:t>
+        </w:r>
+      </w:hyperlink>
+    </w:p>
+    <w:p/>
+    <w:p/>
+    <w:p/>
+    <w:p/>
     <w:sectPr>
       <w:pgSz w:w="11906" w:h="16838"/>
       <w:pgMar w:top="1440" w:right="1800" w:bottom="1440" w:left="1800" w:header="851" w:footer="992" w:gutter="0"/>
@@ -5643,6 +7263,103 @@
     </w:p>
   </w:footnote>
 </w:footnotes>
+</file>
+
+<file path=word/numbering.xml><?xml version="1.0" encoding="utf-8"?>
+<w:numbering xmlns:wpc="http://schemas.microsoft.com/office/word/2010/wordprocessingCanvas" xmlns:cx="http://schemas.microsoft.com/office/drawing/2014/chartex" xmlns:cx1="http://schemas.microsoft.com/office/drawing/2015/9/8/chartex" xmlns:cx2="http://schemas.microsoft.com/office/drawing/2015/10/21/chartex" xmlns:cx3="http://schemas.microsoft.com/office/drawing/2016/5/9/chartex" xmlns:cx4="http://schemas.microsoft.com/office/drawing/2016/5/10/chartex" xmlns:cx5="http://schemas.microsoft.com/office/drawing/2016/5/11/chartex" xmlns:cx6="http://schemas.microsoft.com/office/drawing/2016/5/12/chartex" xmlns:cx7="http://schemas.microsoft.com/office/drawing/2016/5/13/chartex" xmlns:cx8="http://schemas.microsoft.com/office/drawing/2016/5/14/chartex" xmlns:mc="http://schemas.openxmlformats.org/markup-compatibility/2006" xmlns:aink="http://schemas.microsoft.com/office/drawing/2016/ink" xmlns:am3d="http://schemas.microsoft.com/office/drawing/2017/model3d" xmlns:o="urn:schemas-microsoft-com:office:office" xmlns:r="http://schemas.openxmlformats.org/officeDocument/2006/relationships" xmlns:m="http://schemas.openxmlformats.org/officeDocument/2006/math" xmlns:v="urn:schemas-microsoft-com:vml" xmlns:wp14="http://schemas.microsoft.com/office/word/2010/wordprocessingDrawing" xmlns:wp="http://schemas.openxmlformats.org/drawingml/2006/wordprocessingDrawing" xmlns:w10="urn:schemas-microsoft-com:office:word" xmlns:w="http://schemas.openxmlformats.org/wordprocessingml/2006/main" xmlns:w14="http://schemas.microsoft.com/office/word/2010/wordml" xmlns:w15="http://schemas.microsoft.com/office/word/2012/wordml" xmlns:w16cid="http://schemas.microsoft.com/office/word/2016/wordml/cid" xmlns:w16se="http://schemas.microsoft.com/office/word/2015/wordml/symex" xmlns:wpg="http://schemas.microsoft.com/office/word/2010/wordprocessingGroup" xmlns:wpi="http://schemas.microsoft.com/office/word/2010/wordprocessingInk" xmlns:wne="http://schemas.microsoft.com/office/word/2006/wordml" xmlns:wps="http://schemas.microsoft.com/office/word/2010/wordprocessingShape" mc:Ignorable="w14 w15 w16se w16cid wp14">
+  <w:abstractNum w:abstractNumId="0" w15:restartNumberingAfterBreak="0">
+    <w:nsid w:val="23F364D1"/>
+    <w:multiLevelType w:val="hybridMultilevel"/>
+    <w:tmpl w:val="F3164C32"/>
+    <w:lvl w:ilvl="0" w:tplc="09625EBE">
+      <w:start w:val="1"/>
+      <w:numFmt w:val="decimal"/>
+      <w:lvlText w:val="%1."/>
+      <w:lvlJc w:val="left"/>
+      <w:pPr>
+        <w:ind w:left="360" w:hanging="360"/>
+      </w:pPr>
+      <w:rPr>
+        <w:rFonts w:hint="default"/>
+      </w:rPr>
+    </w:lvl>
+    <w:lvl w:ilvl="1" w:tplc="04090019" w:tentative="1">
+      <w:start w:val="1"/>
+      <w:numFmt w:val="ideographTraditional"/>
+      <w:lvlText w:val="%2、"/>
+      <w:lvlJc w:val="left"/>
+      <w:pPr>
+        <w:ind w:left="960" w:hanging="480"/>
+      </w:pPr>
+    </w:lvl>
+    <w:lvl w:ilvl="2" w:tplc="0409001B" w:tentative="1">
+      <w:start w:val="1"/>
+      <w:numFmt w:val="lowerRoman"/>
+      <w:lvlText w:val="%3."/>
+      <w:lvlJc w:val="right"/>
+      <w:pPr>
+        <w:ind w:left="1440" w:hanging="480"/>
+      </w:pPr>
+    </w:lvl>
+    <w:lvl w:ilvl="3" w:tplc="0409000F" w:tentative="1">
+      <w:start w:val="1"/>
+      <w:numFmt w:val="decimal"/>
+      <w:lvlText w:val="%4."/>
+      <w:lvlJc w:val="left"/>
+      <w:pPr>
+        <w:ind w:left="1920" w:hanging="480"/>
+      </w:pPr>
+    </w:lvl>
+    <w:lvl w:ilvl="4" w:tplc="04090019" w:tentative="1">
+      <w:start w:val="1"/>
+      <w:numFmt w:val="ideographTraditional"/>
+      <w:lvlText w:val="%5、"/>
+      <w:lvlJc w:val="left"/>
+      <w:pPr>
+        <w:ind w:left="2400" w:hanging="480"/>
+      </w:pPr>
+    </w:lvl>
+    <w:lvl w:ilvl="5" w:tplc="0409001B" w:tentative="1">
+      <w:start w:val="1"/>
+      <w:numFmt w:val="lowerRoman"/>
+      <w:lvlText w:val="%6."/>
+      <w:lvlJc w:val="right"/>
+      <w:pPr>
+        <w:ind w:left="2880" w:hanging="480"/>
+      </w:pPr>
+    </w:lvl>
+    <w:lvl w:ilvl="6" w:tplc="0409000F" w:tentative="1">
+      <w:start w:val="1"/>
+      <w:numFmt w:val="decimal"/>
+      <w:lvlText w:val="%7."/>
+      <w:lvlJc w:val="left"/>
+      <w:pPr>
+        <w:ind w:left="3360" w:hanging="480"/>
+      </w:pPr>
+    </w:lvl>
+    <w:lvl w:ilvl="7" w:tplc="04090019" w:tentative="1">
+      <w:start w:val="1"/>
+      <w:numFmt w:val="ideographTraditional"/>
+      <w:lvlText w:val="%8、"/>
+      <w:lvlJc w:val="left"/>
+      <w:pPr>
+        <w:ind w:left="3840" w:hanging="480"/>
+      </w:pPr>
+    </w:lvl>
+    <w:lvl w:ilvl="8" w:tplc="0409001B" w:tentative="1">
+      <w:start w:val="1"/>
+      <w:numFmt w:val="lowerRoman"/>
+      <w:lvlText w:val="%9."/>
+      <w:lvlJc w:val="right"/>
+      <w:pPr>
+        <w:ind w:left="4320" w:hanging="480"/>
+      </w:pPr>
+    </w:lvl>
+  </w:abstractNum>
+  <w:num w:numId="1">
+    <w:abstractNumId w:val="0"/>
+  </w:num>
+</w:numbering>
 </file>
 
 <file path=word/styles.xml><?xml version="1.0" encoding="utf-8"?>
@@ -6161,6 +7878,39 @@
       <w:szCs w:val="20"/>
     </w:rPr>
   </w:style>
+  <w:style w:type="paragraph" w:styleId="a7">
+    <w:name w:val="List Paragraph"/>
+    <w:basedOn w:val="a"/>
+    <w:uiPriority w:val="34"/>
+    <w:qFormat/>
+    <w:rsid w:val="007E2E3A"/>
+    <w:pPr>
+      <w:ind w:leftChars="200" w:left="480"/>
+    </w:pPr>
+  </w:style>
+  <w:style w:type="character" w:styleId="a8">
+    <w:name w:val="Hyperlink"/>
+    <w:basedOn w:val="a0"/>
+    <w:uiPriority w:val="99"/>
+    <w:unhideWhenUsed/>
+    <w:rsid w:val="00761C5A"/>
+    <w:rPr>
+      <w:color w:val="0000FF" w:themeColor="hyperlink"/>
+      <w:u w:val="single"/>
+    </w:rPr>
+  </w:style>
+  <w:style w:type="character" w:styleId="a9">
+    <w:name w:val="Unresolved Mention"/>
+    <w:basedOn w:val="a0"/>
+    <w:uiPriority w:val="99"/>
+    <w:semiHidden/>
+    <w:unhideWhenUsed/>
+    <w:rsid w:val="00761C5A"/>
+    <w:rPr>
+      <w:color w:val="808080"/>
+      <w:shd w:val="clear" w:color="auto" w:fill="E6E6E6"/>
+    </w:rPr>
+  </w:style>
 </w:styles>
 </file>
 
